--- a/Use_case.docx
+++ b/Use_case.docx
@@ -100,7 +100,7 @@
               <w:rPr>
                 <w:lang w:val="en-US"/>
               </w:rPr>
-              <w:t>gabinetu</w:t>
+              <w:t>Administratora</w:t>
             </w:r>
             <w:proofErr w:type="spellEnd"/>
             <w:r>
@@ -114,7 +114,21 @@
               <w:rPr>
                 <w:lang w:val="en-US"/>
               </w:rPr>
-              <w:t>stomatologicznego</w:t>
+              <w:t>Gabinetu</w:t>
+            </w:r>
+            <w:proofErr w:type="spellEnd"/>
+            <w:r>
+              <w:rPr>
+                <w:lang w:val="en-US"/>
+              </w:rPr>
+              <w:t xml:space="preserve"> </w:t>
+            </w:r>
+            <w:proofErr w:type="spellStart"/>
+            <w:r>
+              <w:rPr>
+                <w:lang w:val="en-US"/>
+              </w:rPr>
+              <w:t>Stomatologicznego</w:t>
             </w:r>
             <w:proofErr w:type="spellEnd"/>
           </w:p>
@@ -147,7 +161,13 @@
           </w:tcPr>
           <w:p>
             <w:r>
-              <w:t xml:space="preserve">Użytkownik rejestruje nowe konto dla gabinetu stomatologicznego. </w:t>
+              <w:t xml:space="preserve">Użytkownik rejestruje nowe konto </w:t>
+            </w:r>
+            <w:r>
+              <w:t xml:space="preserve">dla </w:t>
+            </w:r>
+            <w:r>
+              <w:t>Administratora Gabinetu Stomatologicznego</w:t>
             </w:r>
           </w:p>
         </w:tc>
@@ -191,7 +211,10 @@
           </w:tcPr>
           <w:p>
             <w:r>
-              <w:t>W bazie danych systemu nie widnieją Gabinet Stomatologiczny ani użytkownik rejestrujący</w:t>
+              <w:t>W bazie danych systemu nie widnie</w:t>
+            </w:r>
+            <w:r>
+              <w:t>je użytkownik rejestrująy</w:t>
             </w:r>
           </w:p>
         </w:tc>
@@ -213,10 +236,13 @@
           </w:tcPr>
           <w:p>
             <w:r>
-              <w:t xml:space="preserve">W systemie powstają dwa powiązane ze sobą konta – Gabinetu Stomatologicznego oraz przypisanego do niego Administratora, Administratorem </w:t>
-            </w:r>
-            <w:r>
-              <w:t>Gabinetu Stomatologicznego staje się użytkownik, który dokonał rejestracji.</w:t>
+              <w:t>W systemie powstaje</w:t>
+            </w:r>
+            <w:r>
+              <w:t xml:space="preserve"> </w:t>
+            </w:r>
+            <w:r>
+              <w:t>konto Administratora Gabinetu</w:t>
             </w:r>
           </w:p>
         </w:tc>
@@ -250,7 +276,10 @@
               </w:numPr>
             </w:pPr>
             <w:r>
-              <w:t>Użytkownik wybiera przycisk ‘Zarejestruj Gabinet Stomatologiczny’</w:t>
+              <w:t>Użytkownik wybiera przycisk ‘</w:t>
+            </w:r>
+            <w:r>
+              <w:t>Register</w:t>
             </w:r>
           </w:p>
           <w:p>
@@ -262,1021 +291,16 @@
               </w:numPr>
             </w:pPr>
             <w:r>
-              <w:t>Użytkownik wypełnia formularze rejestracyjne</w:t>
+              <w:t>Użytkownik wypełnia formularz</w:t>
+            </w:r>
+            <w:r>
+              <w:t xml:space="preserve"> rejestracyjne</w:t>
             </w:r>
           </w:p>
           <w:p>
             <w:pPr>
               <w:pStyle w:val="ListParagraph"/>
-              <w:numPr>
-                <w:ilvl w:val="0"/>
-                <w:numId w:val="4"/>
-              </w:numPr>
-            </w:pPr>
-            <w:r>
-              <w:t>Dla Gabinetu Stomatologicznego:</w:t>
-            </w:r>
-          </w:p>
-          <w:tbl>
-            <w:tblPr>
-              <w:tblStyle w:val="TableGrid"/>
-              <w:tblW w:w="0" w:type="auto"/>
-              <w:tblInd w:w="720" w:type="dxa"/>
-              <w:tblLook w:val="04A0" w:firstRow="1" w:lastRow="0" w:firstColumn="1" w:lastColumn="0" w:noHBand="0" w:noVBand="1"/>
-            </w:tblPr>
-            <w:tblGrid>
-              <w:gridCol w:w="1730"/>
-              <w:gridCol w:w="949"/>
-              <w:gridCol w:w="918"/>
-              <w:gridCol w:w="996"/>
-              <w:gridCol w:w="2046"/>
-            </w:tblGrid>
-            <w:tr>
-              <w:tc>
-                <w:tcPr>
-                  <w:tcW w:w="1730" w:type="dxa"/>
-                  <w:vMerge w:val="restart"/>
-                  <w:shd w:val="clear" w:color="auto" w:fill="F2F2F2" w:themeFill="background1" w:themeFillShade="F2"/>
-                </w:tcPr>
-                <w:p>
-                  <w:pPr>
-                    <w:rPr>
-                      <w:b/>
-                    </w:rPr>
-                  </w:pPr>
-                  <w:r>
-                    <w:rPr>
-                      <w:b/>
-                    </w:rPr>
-                    <w:t>Nazwa pola</w:t>
-                  </w:r>
-                </w:p>
-              </w:tc>
-              <w:tc>
-                <w:tcPr>
-                  <w:tcW w:w="4909" w:type="dxa"/>
-                  <w:gridSpan w:val="4"/>
-                  <w:shd w:val="clear" w:color="auto" w:fill="F2F2F2" w:themeFill="background1" w:themeFillShade="F2"/>
-                </w:tcPr>
-                <w:p>
-                  <w:pPr>
-                    <w:rPr>
-                      <w:b/>
-                    </w:rPr>
-                  </w:pPr>
-                  <w:r>
-                    <w:rPr>
-                      <w:b/>
-                    </w:rPr>
-                    <w:t>Właściwości</w:t>
-                  </w:r>
-                </w:p>
-              </w:tc>
-            </w:tr>
-            <w:tr>
-              <w:tc>
-                <w:tcPr>
-                  <w:tcW w:w="1730" w:type="dxa"/>
-                  <w:vMerge/>
-                  <w:shd w:val="clear" w:color="auto" w:fill="F2F2F2" w:themeFill="background1" w:themeFillShade="F2"/>
-                </w:tcPr>
-                <w:p>
-                  <w:pPr>
-                    <w:rPr>
-                      <w:b/>
-                    </w:rPr>
-                  </w:pPr>
-                </w:p>
-              </w:tc>
-              <w:tc>
-                <w:tcPr>
-                  <w:tcW w:w="949" w:type="dxa"/>
-                  <w:shd w:val="clear" w:color="auto" w:fill="F2F2F2" w:themeFill="background1" w:themeFillShade="F2"/>
-                </w:tcPr>
-                <w:p>
-                  <w:pPr>
-                    <w:rPr>
-                      <w:b/>
-                    </w:rPr>
-                  </w:pPr>
-                  <w:r>
-                    <w:rPr>
-                      <w:b/>
-                    </w:rPr>
-                    <w:t>Typ</w:t>
-                  </w:r>
-                </w:p>
-              </w:tc>
-              <w:tc>
-                <w:tcPr>
-                  <w:tcW w:w="918" w:type="dxa"/>
-                  <w:shd w:val="clear" w:color="auto" w:fill="F2F2F2" w:themeFill="background1" w:themeFillShade="F2"/>
-                </w:tcPr>
-                <w:p>
-                  <w:pPr>
-                    <w:rPr>
-                      <w:b/>
-                    </w:rPr>
-                  </w:pPr>
-                  <w:r>
-                    <w:rPr>
-                      <w:b/>
-                    </w:rPr>
-                    <w:t>Max ilość znaków</w:t>
-                  </w:r>
-                </w:p>
-              </w:tc>
-              <w:tc>
-                <w:tcPr>
-                  <w:tcW w:w="995" w:type="dxa"/>
-                  <w:shd w:val="clear" w:color="auto" w:fill="F2F2F2" w:themeFill="background1" w:themeFillShade="F2"/>
-                </w:tcPr>
-                <w:p>
-                  <w:pPr>
-                    <w:rPr>
-                      <w:b/>
-                    </w:rPr>
-                  </w:pPr>
-                  <w:r>
-                    <w:rPr>
-                      <w:b/>
-                    </w:rPr>
-                    <w:t>Obowią-zkowe</w:t>
-                  </w:r>
-                </w:p>
-                <w:p>
-                  <w:pPr>
-                    <w:rPr>
-                      <w:b/>
-                    </w:rPr>
-                  </w:pPr>
-                  <w:r>
-                    <w:rPr>
-                      <w:b/>
-                    </w:rPr>
-                    <w:t>T/N</w:t>
-                  </w:r>
-                </w:p>
-              </w:tc>
-              <w:tc>
-                <w:tcPr>
-                  <w:tcW w:w="2047" w:type="dxa"/>
-                  <w:shd w:val="clear" w:color="auto" w:fill="F2F2F2" w:themeFill="background1" w:themeFillShade="F2"/>
-                </w:tcPr>
-                <w:p>
-                  <w:pPr>
-                    <w:rPr>
-                      <w:b/>
-                    </w:rPr>
-                  </w:pPr>
-                  <w:r>
-                    <w:rPr>
-                      <w:b/>
-                    </w:rPr>
-                    <w:t>Informacje</w:t>
-                  </w:r>
-                </w:p>
-              </w:tc>
-            </w:tr>
-            <w:tr>
-              <w:tc>
-                <w:tcPr>
-                  <w:tcW w:w="1730" w:type="dxa"/>
-                  <w:shd w:val="clear" w:color="auto" w:fill="F2F2F2" w:themeFill="background1" w:themeFillShade="F2"/>
-                </w:tcPr>
-                <w:p>
-                  <w:pPr>
-                    <w:rPr>
-                      <w:b/>
-                    </w:rPr>
-                  </w:pPr>
-                  <w:r>
-                    <w:rPr>
-                      <w:b/>
-                    </w:rPr>
-                    <w:t>Typ placówki: do wyboru jedno: Podmiot leczniczy lub Praktyka zawodowa</w:t>
-                  </w:r>
-                </w:p>
-                <w:p>
-                  <w:pPr>
-                    <w:pStyle w:val="ListParagraph"/>
-                    <w:ind w:left="1440"/>
-                    <w:rPr>
-                      <w:b/>
-                    </w:rPr>
-                  </w:pPr>
-                </w:p>
-              </w:tc>
-              <w:tc>
-                <w:tcPr>
-                  <w:tcW w:w="949" w:type="dxa"/>
-                </w:tcPr>
-                <w:p>
-                  <w:pPr>
-                    <w:pStyle w:val="ListParagraph"/>
-                    <w:ind w:left="0"/>
-                  </w:pPr>
-                  <w:r>
-                    <w:t>Boolean</w:t>
-                  </w:r>
-                </w:p>
-              </w:tc>
-              <w:tc>
-                <w:tcPr>
-                  <w:tcW w:w="918" w:type="dxa"/>
-                </w:tcPr>
-                <w:p>
-                  <w:pPr>
-                    <w:pStyle w:val="ListParagraph"/>
-                    <w:ind w:left="0"/>
-                  </w:pPr>
-                  <w:r>
-                    <w:t>n/a</w:t>
-                  </w:r>
-                </w:p>
-              </w:tc>
-              <w:tc>
-                <w:tcPr>
-                  <w:tcW w:w="995" w:type="dxa"/>
-                </w:tcPr>
-                <w:p>
-                  <w:pPr>
-                    <w:pStyle w:val="ListParagraph"/>
-                    <w:ind w:left="0"/>
-                  </w:pPr>
-                  <w:r>
-                    <w:t>T</w:t>
-                  </w:r>
-                </w:p>
-              </w:tc>
-              <w:tc>
-                <w:tcPr>
-                  <w:tcW w:w="2047" w:type="dxa"/>
-                </w:tcPr>
-                <w:p>
-                  <w:pPr>
-                    <w:pStyle w:val="ListParagraph"/>
-                    <w:ind w:left="0"/>
-                  </w:pPr>
-                  <w:r>
-                    <w:t>Zwraca True dla wybranej opcji</w:t>
-                  </w:r>
-                </w:p>
-              </w:tc>
-            </w:tr>
-            <w:tr>
-              <w:tc>
-                <w:tcPr>
-                  <w:tcW w:w="1730" w:type="dxa"/>
-                  <w:shd w:val="clear" w:color="auto" w:fill="F2F2F2" w:themeFill="background1" w:themeFillShade="F2"/>
-                </w:tcPr>
-                <w:p>
-                  <w:pPr>
-                    <w:rPr>
-                      <w:b/>
-                    </w:rPr>
-                  </w:pPr>
-                  <w:r>
-                    <w:rPr>
-                      <w:b/>
-                    </w:rPr>
-                    <w:t>Firma, nazwa albo imię i nazwisko podmiotu leczniczego</w:t>
-                  </w:r>
-                </w:p>
-                <w:p>
-                  <w:pPr>
-                    <w:pStyle w:val="ListParagraph"/>
-                    <w:ind w:left="1440"/>
-                    <w:rPr>
-                      <w:b/>
-                    </w:rPr>
-                  </w:pPr>
-                </w:p>
-              </w:tc>
-              <w:tc>
-                <w:tcPr>
-                  <w:tcW w:w="949" w:type="dxa"/>
-                </w:tcPr>
-                <w:p>
-                  <w:pPr>
-                    <w:pStyle w:val="ListParagraph"/>
-                    <w:ind w:left="0"/>
-                  </w:pPr>
-                  <w:r>
-                    <w:t>String</w:t>
-                  </w:r>
-                </w:p>
-              </w:tc>
-              <w:tc>
-                <w:tcPr>
-                  <w:tcW w:w="918" w:type="dxa"/>
-                </w:tcPr>
-                <w:p>
-                  <w:pPr>
-                    <w:pStyle w:val="ListParagraph"/>
-                    <w:ind w:left="0"/>
-                  </w:pPr>
-                  <w:r>
-                    <w:t xml:space="preserve">255 </w:t>
-                  </w:r>
-                </w:p>
-              </w:tc>
-              <w:tc>
-                <w:tcPr>
-                  <w:tcW w:w="995" w:type="dxa"/>
-                </w:tcPr>
-                <w:p>
-                  <w:pPr>
-                    <w:pStyle w:val="ListParagraph"/>
-                    <w:ind w:left="0"/>
-                  </w:pPr>
-                  <w:r>
-                    <w:t>T</w:t>
-                  </w:r>
-                </w:p>
-              </w:tc>
-              <w:tc>
-                <w:tcPr>
-                  <w:tcW w:w="2047" w:type="dxa"/>
-                </w:tcPr>
-                <w:p>
-                  <w:pPr>
-                    <w:pStyle w:val="ListParagraph"/>
-                    <w:ind w:left="0"/>
-                  </w:pPr>
-                  <w:r>
-                    <w:t>n/a</w:t>
-                  </w:r>
-                </w:p>
-              </w:tc>
-            </w:tr>
-            <w:tr>
-              <w:tc>
-                <w:tcPr>
-                  <w:tcW w:w="1730" w:type="dxa"/>
-                  <w:shd w:val="clear" w:color="auto" w:fill="F2F2F2" w:themeFill="background1" w:themeFillShade="F2"/>
-                </w:tcPr>
-                <w:p>
-                  <w:pPr>
-                    <w:rPr>
-                      <w:b/>
-                    </w:rPr>
-                  </w:pPr>
-                  <w:r>
-                    <w:rPr>
-                      <w:b/>
-                    </w:rPr>
-                    <w:t>NIP</w:t>
-                  </w:r>
-                </w:p>
-                <w:p>
-                  <w:pPr>
-                    <w:pStyle w:val="ListParagraph"/>
-                    <w:ind w:left="1440"/>
-                    <w:rPr>
-                      <w:b/>
-                    </w:rPr>
-                  </w:pPr>
-                </w:p>
-              </w:tc>
-              <w:tc>
-                <w:tcPr>
-                  <w:tcW w:w="949" w:type="dxa"/>
-                </w:tcPr>
-                <w:p>
-                  <w:pPr>
-                    <w:pStyle w:val="ListParagraph"/>
-                    <w:ind w:left="0"/>
-                  </w:pPr>
-                  <w:r>
-                    <w:t>Integer</w:t>
-                  </w:r>
-                </w:p>
-              </w:tc>
-              <w:tc>
-                <w:tcPr>
-                  <w:tcW w:w="918" w:type="dxa"/>
-                </w:tcPr>
-                <w:p>
-                  <w:pPr>
-                    <w:pStyle w:val="ListParagraph"/>
-                    <w:ind w:left="0"/>
-                  </w:pPr>
-                  <w:r>
-                    <w:t>10</w:t>
-                  </w:r>
-                </w:p>
-              </w:tc>
-              <w:tc>
-                <w:tcPr>
-                  <w:tcW w:w="995" w:type="dxa"/>
-                </w:tcPr>
-                <w:p>
-                  <w:pPr>
-                    <w:pStyle w:val="ListParagraph"/>
-                    <w:ind w:left="0"/>
-                  </w:pPr>
-                  <w:r>
-                    <w:t>T</w:t>
-                  </w:r>
-                </w:p>
-              </w:tc>
-              <w:tc>
-                <w:tcPr>
-                  <w:tcW w:w="2047" w:type="dxa"/>
-                </w:tcPr>
-                <w:p>
-                  <w:pPr>
-                    <w:pStyle w:val="ListParagraph"/>
-                    <w:ind w:left="0"/>
-                  </w:pPr>
-                  <w:r>
-                    <w:t>n/a</w:t>
-                  </w:r>
-                </w:p>
-              </w:tc>
-            </w:tr>
-            <w:tr>
-              <w:tc>
-                <w:tcPr>
-                  <w:tcW w:w="1730" w:type="dxa"/>
-                  <w:shd w:val="clear" w:color="auto" w:fill="F2F2F2" w:themeFill="background1" w:themeFillShade="F2"/>
-                </w:tcPr>
-                <w:p>
-                  <w:pPr>
-                    <w:rPr>
-                      <w:b/>
-                    </w:rPr>
-                  </w:pPr>
-                  <w:r>
-                    <w:rPr>
-                      <w:b/>
-                    </w:rPr>
-                    <w:t>Miejscowość</w:t>
-                  </w:r>
-                </w:p>
-                <w:p>
-                  <w:pPr>
-                    <w:pStyle w:val="ListParagraph"/>
-                    <w:ind w:left="1440"/>
-                    <w:rPr>
-                      <w:b/>
-                    </w:rPr>
-                  </w:pPr>
-                </w:p>
-              </w:tc>
-              <w:tc>
-                <w:tcPr>
-                  <w:tcW w:w="949" w:type="dxa"/>
-                </w:tcPr>
-                <w:p>
-                  <w:pPr>
-                    <w:pStyle w:val="ListParagraph"/>
-                    <w:ind w:left="0"/>
-                  </w:pPr>
-                  <w:r>
-                    <w:t>String</w:t>
-                  </w:r>
-                </w:p>
-              </w:tc>
-              <w:tc>
-                <w:tcPr>
-                  <w:tcW w:w="918" w:type="dxa"/>
-                </w:tcPr>
-                <w:p>
-                  <w:pPr>
-                    <w:pStyle w:val="ListParagraph"/>
-                    <w:ind w:left="0"/>
-                  </w:pPr>
-                  <w:r>
-                    <w:t>150</w:t>
-                  </w:r>
-                </w:p>
-              </w:tc>
-              <w:tc>
-                <w:tcPr>
-                  <w:tcW w:w="995" w:type="dxa"/>
-                </w:tcPr>
-                <w:p>
-                  <w:pPr>
-                    <w:pStyle w:val="ListParagraph"/>
-                    <w:ind w:left="0"/>
-                  </w:pPr>
-                  <w:r>
-                    <w:t>N</w:t>
-                  </w:r>
-                </w:p>
-              </w:tc>
-              <w:tc>
-                <w:tcPr>
-                  <w:tcW w:w="2047" w:type="dxa"/>
-                </w:tcPr>
-                <w:p>
-                  <w:pPr>
-                    <w:pStyle w:val="ListParagraph"/>
-                    <w:ind w:left="0"/>
-                  </w:pPr>
-                  <w:r>
-                    <w:t>n/a</w:t>
-                  </w:r>
-                </w:p>
-              </w:tc>
-            </w:tr>
-            <w:tr>
-              <w:tc>
-                <w:tcPr>
-                  <w:tcW w:w="1730" w:type="dxa"/>
-                  <w:shd w:val="clear" w:color="auto" w:fill="F2F2F2" w:themeFill="background1" w:themeFillShade="F2"/>
-                </w:tcPr>
-                <w:p>
-                  <w:pPr>
-                    <w:rPr>
-                      <w:b/>
-                    </w:rPr>
-                  </w:pPr>
-                  <w:r>
-                    <w:rPr>
-                      <w:b/>
-                    </w:rPr>
-                    <w:t>Kod pocztowy</w:t>
-                  </w:r>
-                </w:p>
-                <w:p>
-                  <w:pPr>
-                    <w:pStyle w:val="ListParagraph"/>
-                    <w:ind w:left="1440"/>
-                    <w:rPr>
-                      <w:b/>
-                    </w:rPr>
-                  </w:pPr>
-                </w:p>
-              </w:tc>
-              <w:tc>
-                <w:tcPr>
-                  <w:tcW w:w="949" w:type="dxa"/>
-                </w:tcPr>
-                <w:p>
-                  <w:pPr>
-                    <w:pStyle w:val="ListParagraph"/>
-                    <w:ind w:left="0"/>
-                  </w:pPr>
-                  <w:r>
-                    <w:t>String</w:t>
-                  </w:r>
-                </w:p>
-              </w:tc>
-              <w:tc>
-                <w:tcPr>
-                  <w:tcW w:w="918" w:type="dxa"/>
-                </w:tcPr>
-                <w:p>
-                  <w:pPr>
-                    <w:pStyle w:val="ListParagraph"/>
-                    <w:ind w:left="0"/>
-                  </w:pPr>
-                  <w:r>
-                    <w:t>6</w:t>
-                  </w:r>
-                </w:p>
-              </w:tc>
-              <w:tc>
-                <w:tcPr>
-                  <w:tcW w:w="995" w:type="dxa"/>
-                </w:tcPr>
-                <w:p>
-                  <w:pPr>
-                    <w:pStyle w:val="ListParagraph"/>
-                    <w:ind w:left="0"/>
-                  </w:pPr>
-                  <w:r>
-                    <w:t>N</w:t>
-                  </w:r>
-                </w:p>
-              </w:tc>
-              <w:tc>
-                <w:tcPr>
-                  <w:tcW w:w="2047" w:type="dxa"/>
-                </w:tcPr>
-                <w:p>
-                  <w:pPr>
-                    <w:pStyle w:val="ListParagraph"/>
-                    <w:ind w:left="0"/>
-                  </w:pPr>
-                  <w:r>
-                    <w:t>Dopuszczalny format: 00-000, gdzie 0 reprezentuje każdą cyfrę</w:t>
-                  </w:r>
-                </w:p>
-              </w:tc>
-            </w:tr>
-            <w:tr>
-              <w:tc>
-                <w:tcPr>
-                  <w:tcW w:w="1730" w:type="dxa"/>
-                  <w:shd w:val="clear" w:color="auto" w:fill="F2F2F2" w:themeFill="background1" w:themeFillShade="F2"/>
-                </w:tcPr>
-                <w:p>
-                  <w:pPr>
-                    <w:rPr>
-                      <w:b/>
-                    </w:rPr>
-                  </w:pPr>
-                  <w:r>
-                    <w:rPr>
-                      <w:b/>
-                    </w:rPr>
-                    <w:t>Ulica</w:t>
-                  </w:r>
-                </w:p>
-                <w:p>
-                  <w:pPr>
-                    <w:pStyle w:val="ListParagraph"/>
-                    <w:ind w:left="1440"/>
-                    <w:rPr>
-                      <w:b/>
-                    </w:rPr>
-                  </w:pPr>
-                </w:p>
-              </w:tc>
-              <w:tc>
-                <w:tcPr>
-                  <w:tcW w:w="949" w:type="dxa"/>
-                </w:tcPr>
-                <w:p>
-                  <w:pPr>
-                    <w:pStyle w:val="ListParagraph"/>
-                    <w:ind w:left="0"/>
-                  </w:pPr>
-                  <w:r>
-                    <w:t>String</w:t>
-                  </w:r>
-                </w:p>
-              </w:tc>
-              <w:tc>
-                <w:tcPr>
-                  <w:tcW w:w="918" w:type="dxa"/>
-                </w:tcPr>
-                <w:p>
-                  <w:pPr>
-                    <w:pStyle w:val="ListParagraph"/>
-                    <w:ind w:left="0"/>
-                  </w:pPr>
-                  <w:r>
-                    <w:t>150</w:t>
-                  </w:r>
-                </w:p>
-              </w:tc>
-              <w:tc>
-                <w:tcPr>
-                  <w:tcW w:w="995" w:type="dxa"/>
-                </w:tcPr>
-                <w:p>
-                  <w:pPr>
-                    <w:pStyle w:val="ListParagraph"/>
-                    <w:ind w:left="0"/>
-                  </w:pPr>
-                  <w:r>
-                    <w:t>N</w:t>
-                  </w:r>
-                </w:p>
-              </w:tc>
-              <w:tc>
-                <w:tcPr>
-                  <w:tcW w:w="2047" w:type="dxa"/>
-                </w:tcPr>
-                <w:p>
-                  <w:pPr>
-                    <w:pStyle w:val="ListParagraph"/>
-                    <w:ind w:left="0"/>
-                  </w:pPr>
-                  <w:r>
-                    <w:t>n/a</w:t>
-                  </w:r>
-                </w:p>
-              </w:tc>
-            </w:tr>
-            <w:tr>
-              <w:tc>
-                <w:tcPr>
-                  <w:tcW w:w="1730" w:type="dxa"/>
-                  <w:shd w:val="clear" w:color="auto" w:fill="F2F2F2" w:themeFill="background1" w:themeFillShade="F2"/>
-                </w:tcPr>
-                <w:p>
-                  <w:pPr>
-                    <w:rPr>
-                      <w:b/>
-                    </w:rPr>
-                  </w:pPr>
-                  <w:r>
-                    <w:rPr>
-                      <w:b/>
-                    </w:rPr>
-                    <w:t>Nr domu</w:t>
-                  </w:r>
-                </w:p>
-              </w:tc>
-              <w:tc>
-                <w:tcPr>
-                  <w:tcW w:w="949" w:type="dxa"/>
-                </w:tcPr>
-                <w:p>
-                  <w:pPr>
-                    <w:pStyle w:val="ListParagraph"/>
-                    <w:ind w:left="0"/>
-                  </w:pPr>
-                  <w:r>
-                    <w:t>String</w:t>
-                  </w:r>
-                </w:p>
-              </w:tc>
-              <w:tc>
-                <w:tcPr>
-                  <w:tcW w:w="918" w:type="dxa"/>
-                </w:tcPr>
-                <w:p>
-                  <w:pPr>
-                    <w:pStyle w:val="ListParagraph"/>
-                    <w:ind w:left="0"/>
-                  </w:pPr>
-                  <w:r>
-                    <w:t>10</w:t>
-                  </w:r>
-                </w:p>
-              </w:tc>
-              <w:tc>
-                <w:tcPr>
-                  <w:tcW w:w="995" w:type="dxa"/>
-                </w:tcPr>
-                <w:p>
-                  <w:pPr>
-                    <w:pStyle w:val="ListParagraph"/>
-                    <w:ind w:left="0"/>
-                  </w:pPr>
-                  <w:r>
-                    <w:t>N</w:t>
-                  </w:r>
-                </w:p>
-              </w:tc>
-              <w:tc>
-                <w:tcPr>
-                  <w:tcW w:w="2047" w:type="dxa"/>
-                </w:tcPr>
-                <w:p>
-                  <w:pPr>
-                    <w:pStyle w:val="ListParagraph"/>
-                    <w:ind w:left="0"/>
-                  </w:pPr>
-                  <w:r>
-                    <w:t>n/a</w:t>
-                  </w:r>
-                </w:p>
-              </w:tc>
-            </w:tr>
-            <w:tr>
-              <w:tc>
-                <w:tcPr>
-                  <w:tcW w:w="1730" w:type="dxa"/>
-                  <w:shd w:val="clear" w:color="auto" w:fill="F2F2F2" w:themeFill="background1" w:themeFillShade="F2"/>
-                </w:tcPr>
-                <w:p>
-                  <w:pPr>
-                    <w:rPr>
-                      <w:b/>
-                    </w:rPr>
-                  </w:pPr>
-                  <w:r>
-                    <w:rPr>
-                      <w:b/>
-                    </w:rPr>
-                    <w:t>Nr lokalu</w:t>
-                  </w:r>
-                </w:p>
-              </w:tc>
-              <w:tc>
-                <w:tcPr>
-                  <w:tcW w:w="949" w:type="dxa"/>
-                </w:tcPr>
-                <w:p>
-                  <w:pPr>
-                    <w:pStyle w:val="ListParagraph"/>
-                    <w:ind w:left="0"/>
-                  </w:pPr>
-                  <w:r>
-                    <w:t>String</w:t>
-                  </w:r>
-                </w:p>
-              </w:tc>
-              <w:tc>
-                <w:tcPr>
-                  <w:tcW w:w="918" w:type="dxa"/>
-                </w:tcPr>
-                <w:p>
-                  <w:pPr>
-                    <w:pStyle w:val="ListParagraph"/>
-                    <w:ind w:left="0"/>
-                  </w:pPr>
-                  <w:r>
-                    <w:t>10</w:t>
-                  </w:r>
-                </w:p>
-              </w:tc>
-              <w:tc>
-                <w:tcPr>
-                  <w:tcW w:w="995" w:type="dxa"/>
-                </w:tcPr>
-                <w:p>
-                  <w:pPr>
-                    <w:pStyle w:val="ListParagraph"/>
-                    <w:ind w:left="0"/>
-                  </w:pPr>
-                  <w:r>
-                    <w:t>N</w:t>
-                  </w:r>
-                </w:p>
-              </w:tc>
-              <w:tc>
-                <w:tcPr>
-                  <w:tcW w:w="2047" w:type="dxa"/>
-                </w:tcPr>
-                <w:p>
-                  <w:pPr>
-                    <w:pStyle w:val="ListParagraph"/>
-                    <w:ind w:left="0"/>
-                  </w:pPr>
-                  <w:r>
-                    <w:t>n/a</w:t>
-                  </w:r>
-                </w:p>
-              </w:tc>
-            </w:tr>
-            <w:tr>
-              <w:tc>
-                <w:tcPr>
-                  <w:tcW w:w="1730" w:type="dxa"/>
-                  <w:shd w:val="clear" w:color="auto" w:fill="F2F2F2" w:themeFill="background1" w:themeFillShade="F2"/>
-                </w:tcPr>
-                <w:p>
-                  <w:pPr>
-                    <w:rPr>
-                      <w:b/>
-                    </w:rPr>
-                  </w:pPr>
-                  <w:r>
-                    <w:rPr>
-                      <w:b/>
-                    </w:rPr>
-                    <w:t>Województwo</w:t>
-                  </w:r>
-                </w:p>
-              </w:tc>
-              <w:tc>
-                <w:tcPr>
-                  <w:tcW w:w="949" w:type="dxa"/>
-                </w:tcPr>
-                <w:p>
-                  <w:pPr>
-                    <w:pStyle w:val="ListParagraph"/>
-                    <w:ind w:left="0"/>
-                  </w:pPr>
-                  <w:r>
-                    <w:t>String</w:t>
-                  </w:r>
-                </w:p>
-              </w:tc>
-              <w:tc>
-                <w:tcPr>
-                  <w:tcW w:w="918" w:type="dxa"/>
-                </w:tcPr>
-                <w:p>
-                  <w:pPr>
-                    <w:pStyle w:val="ListParagraph"/>
-                    <w:ind w:left="0"/>
-                  </w:pPr>
-                  <w:r>
-                    <w:t>30</w:t>
-                  </w:r>
-                </w:p>
-              </w:tc>
-              <w:tc>
-                <w:tcPr>
-                  <w:tcW w:w="995" w:type="dxa"/>
-                </w:tcPr>
-                <w:p>
-                  <w:pPr>
-                    <w:pStyle w:val="ListParagraph"/>
-                    <w:ind w:left="0"/>
-                  </w:pPr>
-                  <w:r>
-                    <w:t>N</w:t>
-                  </w:r>
-                </w:p>
-              </w:tc>
-              <w:tc>
-                <w:tcPr>
-                  <w:tcW w:w="2047" w:type="dxa"/>
-                </w:tcPr>
-                <w:p>
-                  <w:pPr>
-                    <w:pStyle w:val="ListParagraph"/>
-                    <w:ind w:left="0"/>
-                  </w:pPr>
-                  <w:r>
-                    <w:t>n/a</w:t>
-                  </w:r>
-                </w:p>
-              </w:tc>
-            </w:tr>
-            <w:tr>
-              <w:tc>
-                <w:tcPr>
-                  <w:tcW w:w="1730" w:type="dxa"/>
-                  <w:shd w:val="clear" w:color="auto" w:fill="F2F2F2" w:themeFill="background1" w:themeFillShade="F2"/>
-                </w:tcPr>
-                <w:p>
-                  <w:pPr>
-                    <w:rPr>
-                      <w:b/>
-                    </w:rPr>
-                  </w:pPr>
-                  <w:r>
-                    <w:rPr>
-                      <w:b/>
-                    </w:rPr>
-                    <w:t>Telefon</w:t>
-                  </w:r>
-                </w:p>
-                <w:p>
-                  <w:pPr>
-                    <w:rPr>
-                      <w:b/>
-                    </w:rPr>
-                  </w:pPr>
-                </w:p>
-              </w:tc>
-              <w:tc>
-                <w:tcPr>
-                  <w:tcW w:w="949" w:type="dxa"/>
-                </w:tcPr>
-                <w:p>
-                  <w:pPr>
-                    <w:pStyle w:val="ListParagraph"/>
-                    <w:ind w:left="0"/>
-                  </w:pPr>
-                  <w:r>
-                    <w:t>String</w:t>
-                  </w:r>
-                </w:p>
-              </w:tc>
-              <w:tc>
-                <w:tcPr>
-                  <w:tcW w:w="918" w:type="dxa"/>
-                </w:tcPr>
-                <w:p>
-                  <w:pPr>
-                    <w:pStyle w:val="ListParagraph"/>
-                    <w:ind w:left="0"/>
-                  </w:pPr>
-                  <w:r>
-                    <w:t>20</w:t>
-                  </w:r>
-                </w:p>
-              </w:tc>
-              <w:tc>
-                <w:tcPr>
-                  <w:tcW w:w="995" w:type="dxa"/>
-                </w:tcPr>
-                <w:p>
-                  <w:pPr>
-                    <w:pStyle w:val="ListParagraph"/>
-                    <w:ind w:left="0"/>
-                  </w:pPr>
-                  <w:r>
-                    <w:t>N</w:t>
-                  </w:r>
-                </w:p>
-              </w:tc>
-              <w:tc>
-                <w:tcPr>
-                  <w:tcW w:w="2047" w:type="dxa"/>
-                </w:tcPr>
-                <w:p>
-                  <w:pPr>
-                    <w:pStyle w:val="ListParagraph"/>
-                    <w:ind w:left="0"/>
-                  </w:pPr>
-                  <w:r>
-                    <w:t>Dopuszczalne znaki: int, ‘-’, ‘(’, ‘)’</w:t>
-                  </w:r>
-                </w:p>
-              </w:tc>
-            </w:tr>
-          </w:tbl>
-          <w:p>
-            <w:pPr>
-              <w:pStyle w:val="ListParagraph"/>
-              <w:numPr>
-                <w:ilvl w:val="0"/>
-                <w:numId w:val="4"/>
-              </w:numPr>
+              <w:ind w:left="1080"/>
             </w:pPr>
             <w:r>
               <w:t>Dla użytkownika rejestrującego – Administratora:</w:t>
@@ -1302,7 +326,7 @@
               </w:trPr>
               <w:tc>
                 <w:tcPr>
-                  <w:tcW w:w="1634" w:type="dxa"/>
+                  <w:tcW w:w="1623" w:type="dxa"/>
                   <w:vMerge w:val="restart"/>
                   <w:shd w:val="clear" w:color="auto" w:fill="F2F2F2" w:themeFill="background1" w:themeFillShade="F2"/>
                 </w:tcPr>
@@ -1316,14 +340,13 @@
                     <w:rPr>
                       <w:b/>
                     </w:rPr>
-                    <w:lastRenderedPageBreak/>
                     <w:t>Nazwa pola</w:t>
                   </w:r>
                 </w:p>
               </w:tc>
               <w:tc>
                 <w:tcPr>
-                  <w:tcW w:w="5039" w:type="dxa"/>
+                  <w:tcW w:w="5050" w:type="dxa"/>
                   <w:gridSpan w:val="4"/>
                   <w:shd w:val="clear" w:color="auto" w:fill="F2F2F2" w:themeFill="background1" w:themeFillShade="F2"/>
                 </w:tcPr>
@@ -1348,7 +371,7 @@
               </w:trPr>
               <w:tc>
                 <w:tcPr>
-                  <w:tcW w:w="1634" w:type="dxa"/>
+                  <w:tcW w:w="1623" w:type="dxa"/>
                   <w:vMerge/>
                   <w:shd w:val="clear" w:color="auto" w:fill="F2F2F2" w:themeFill="background1" w:themeFillShade="F2"/>
                 </w:tcPr>
@@ -1362,7 +385,7 @@
               </w:tc>
               <w:tc>
                 <w:tcPr>
-                  <w:tcW w:w="860" w:type="dxa"/>
+                  <w:tcW w:w="949" w:type="dxa"/>
                   <w:shd w:val="clear" w:color="auto" w:fill="F2F2F2" w:themeFill="background1" w:themeFillShade="F2"/>
                 </w:tcPr>
                 <w:p>
@@ -1381,7 +404,7 @@
               </w:tc>
               <w:tc>
                 <w:tcPr>
-                  <w:tcW w:w="1051" w:type="dxa"/>
+                  <w:tcW w:w="1038" w:type="dxa"/>
                   <w:shd w:val="clear" w:color="auto" w:fill="F2F2F2" w:themeFill="background1" w:themeFillShade="F2"/>
                 </w:tcPr>
                 <w:p>
@@ -1400,7 +423,7 @@
               </w:tc>
               <w:tc>
                 <w:tcPr>
-                  <w:tcW w:w="1047" w:type="dxa"/>
+                  <w:tcW w:w="1042" w:type="dxa"/>
                   <w:shd w:val="clear" w:color="auto" w:fill="F2F2F2" w:themeFill="background1" w:themeFillShade="F2"/>
                 </w:tcPr>
                 <w:p>
@@ -1432,7 +455,7 @@
               </w:tc>
               <w:tc>
                 <w:tcPr>
-                  <w:tcW w:w="2081" w:type="dxa"/>
+                  <w:tcW w:w="2021" w:type="dxa"/>
                   <w:shd w:val="clear" w:color="auto" w:fill="F2F2F2" w:themeFill="background1" w:themeFillShade="F2"/>
                 </w:tcPr>
                 <w:p>
@@ -1456,7 +479,7 @@
               </w:trPr>
               <w:tc>
                 <w:tcPr>
-                  <w:tcW w:w="1634" w:type="dxa"/>
+                  <w:tcW w:w="1623" w:type="dxa"/>
                   <w:shd w:val="clear" w:color="auto" w:fill="F2F2F2" w:themeFill="background1" w:themeFillShade="F2"/>
                 </w:tcPr>
                 <w:p>
@@ -1475,7 +498,7 @@
               </w:tc>
               <w:tc>
                 <w:tcPr>
-                  <w:tcW w:w="860" w:type="dxa"/>
+                  <w:tcW w:w="949" w:type="dxa"/>
                 </w:tcPr>
                 <w:p>
                   <w:pPr>
@@ -1489,7 +512,7 @@
               </w:tc>
               <w:tc>
                 <w:tcPr>
-                  <w:tcW w:w="1051" w:type="dxa"/>
+                  <w:tcW w:w="1038" w:type="dxa"/>
                 </w:tcPr>
                 <w:p>
                   <w:pPr>
@@ -1503,7 +526,7 @@
               </w:tc>
               <w:tc>
                 <w:tcPr>
-                  <w:tcW w:w="1047" w:type="dxa"/>
+                  <w:tcW w:w="1042" w:type="dxa"/>
                 </w:tcPr>
                 <w:p>
                   <w:pPr>
@@ -1517,7 +540,7 @@
               </w:tc>
               <w:tc>
                 <w:tcPr>
-                  <w:tcW w:w="2081" w:type="dxa"/>
+                  <w:tcW w:w="2021" w:type="dxa"/>
                 </w:tcPr>
                 <w:p>
                   <w:pPr>
@@ -1536,7 +559,7 @@
               </w:trPr>
               <w:tc>
                 <w:tcPr>
-                  <w:tcW w:w="1634" w:type="dxa"/>
+                  <w:tcW w:w="1623" w:type="dxa"/>
                   <w:shd w:val="clear" w:color="auto" w:fill="F2F2F2" w:themeFill="background1" w:themeFillShade="F2"/>
                 </w:tcPr>
                 <w:p>
@@ -1564,7 +587,7 @@
               </w:tc>
               <w:tc>
                 <w:tcPr>
-                  <w:tcW w:w="860" w:type="dxa"/>
+                  <w:tcW w:w="949" w:type="dxa"/>
                 </w:tcPr>
                 <w:p>
                   <w:pPr>
@@ -1578,7 +601,7 @@
               </w:tc>
               <w:tc>
                 <w:tcPr>
-                  <w:tcW w:w="1051" w:type="dxa"/>
+                  <w:tcW w:w="1038" w:type="dxa"/>
                 </w:tcPr>
                 <w:p>
                   <w:pPr>
@@ -1592,7 +615,7 @@
               </w:tc>
               <w:tc>
                 <w:tcPr>
-                  <w:tcW w:w="1047" w:type="dxa"/>
+                  <w:tcW w:w="1042" w:type="dxa"/>
                 </w:tcPr>
                 <w:p>
                   <w:pPr>
@@ -1606,7 +629,7 @@
               </w:tc>
               <w:tc>
                 <w:tcPr>
-                  <w:tcW w:w="2081" w:type="dxa"/>
+                  <w:tcW w:w="2021" w:type="dxa"/>
                 </w:tcPr>
                 <w:p>
                   <w:pPr>
@@ -1625,7 +648,7 @@
               </w:trPr>
               <w:tc>
                 <w:tcPr>
-                  <w:tcW w:w="1634" w:type="dxa"/>
+                  <w:tcW w:w="1623" w:type="dxa"/>
                   <w:shd w:val="clear" w:color="auto" w:fill="F2F2F2" w:themeFill="background1" w:themeFillShade="F2"/>
                 </w:tcPr>
                 <w:p>
@@ -1653,7 +676,7 @@
               </w:tc>
               <w:tc>
                 <w:tcPr>
-                  <w:tcW w:w="860" w:type="dxa"/>
+                  <w:tcW w:w="949" w:type="dxa"/>
                 </w:tcPr>
                 <w:p>
                   <w:pPr>
@@ -1667,7 +690,7 @@
               </w:tc>
               <w:tc>
                 <w:tcPr>
-                  <w:tcW w:w="1051" w:type="dxa"/>
+                  <w:tcW w:w="1038" w:type="dxa"/>
                 </w:tcPr>
                 <w:p>
                   <w:pPr>
@@ -1681,7 +704,7 @@
               </w:tc>
               <w:tc>
                 <w:tcPr>
-                  <w:tcW w:w="1047" w:type="dxa"/>
+                  <w:tcW w:w="1042" w:type="dxa"/>
                 </w:tcPr>
                 <w:p>
                   <w:pPr>
@@ -1695,7 +718,7 @@
               </w:tc>
               <w:tc>
                 <w:tcPr>
-                  <w:tcW w:w="2081" w:type="dxa"/>
+                  <w:tcW w:w="2021" w:type="dxa"/>
                 </w:tcPr>
                 <w:p>
                   <w:pPr>
@@ -1714,7 +737,7 @@
               </w:trPr>
               <w:tc>
                 <w:tcPr>
-                  <w:tcW w:w="1634" w:type="dxa"/>
+                  <w:tcW w:w="1623" w:type="dxa"/>
                   <w:shd w:val="clear" w:color="auto" w:fill="F2F2F2" w:themeFill="background1" w:themeFillShade="F2"/>
                 </w:tcPr>
                 <w:p>
@@ -1742,7 +765,7 @@
               </w:tc>
               <w:tc>
                 <w:tcPr>
-                  <w:tcW w:w="860" w:type="dxa"/>
+                  <w:tcW w:w="949" w:type="dxa"/>
                 </w:tcPr>
                 <w:p>
                   <w:pPr>
@@ -1756,7 +779,7 @@
               </w:tc>
               <w:tc>
                 <w:tcPr>
-                  <w:tcW w:w="1051" w:type="dxa"/>
+                  <w:tcW w:w="1038" w:type="dxa"/>
                 </w:tcPr>
                 <w:p>
                   <w:pPr>
@@ -1770,7 +793,7 @@
               </w:tc>
               <w:tc>
                 <w:tcPr>
-                  <w:tcW w:w="1047" w:type="dxa"/>
+                  <w:tcW w:w="1042" w:type="dxa"/>
                 </w:tcPr>
                 <w:p>
                   <w:pPr>
@@ -1784,7 +807,7 @@
               </w:tc>
               <w:tc>
                 <w:tcPr>
-                  <w:tcW w:w="2081" w:type="dxa"/>
+                  <w:tcW w:w="2021" w:type="dxa"/>
                 </w:tcPr>
                 <w:p>
                   <w:pPr>
@@ -1799,11 +822,11 @@
             </w:tr>
             <w:tr>
               <w:trPr>
-                <w:trHeight w:val="1023"/>
+                <w:trHeight w:val="771"/>
               </w:trPr>
               <w:tc>
                 <w:tcPr>
-                  <w:tcW w:w="1634" w:type="dxa"/>
+                  <w:tcW w:w="1623" w:type="dxa"/>
                   <w:shd w:val="clear" w:color="auto" w:fill="F2F2F2" w:themeFill="background1" w:themeFillShade="F2"/>
                 </w:tcPr>
                 <w:p>
@@ -1816,7 +839,7 @@
                     <w:rPr>
                       <w:b/>
                     </w:rPr>
-                    <w:t>PWZ (Prawo Wykonywania Zawodu)</w:t>
+                    <w:t>Hasło</w:t>
                   </w:r>
                 </w:p>
                 <w:p>
@@ -1831,7 +854,7 @@
               </w:tc>
               <w:tc>
                 <w:tcPr>
-                  <w:tcW w:w="860" w:type="dxa"/>
+                  <w:tcW w:w="949" w:type="dxa"/>
                 </w:tcPr>
                 <w:p>
                   <w:pPr>
@@ -1839,13 +862,13 @@
                     <w:ind w:left="0"/>
                   </w:pPr>
                   <w:r>
-                    <w:t>Integer</w:t>
-                  </w:r>
-                </w:p>
-              </w:tc>
-              <w:tc>
-                <w:tcPr>
-                  <w:tcW w:w="1051" w:type="dxa"/>
+                    <w:t>String</w:t>
+                  </w:r>
+                </w:p>
+              </w:tc>
+              <w:tc>
+                <w:tcPr>
+                  <w:tcW w:w="1038" w:type="dxa"/>
                 </w:tcPr>
                 <w:p>
                   <w:pPr>
@@ -1853,13 +876,13 @@
                     <w:ind w:left="0"/>
                   </w:pPr>
                   <w:r>
-                    <w:t>7</w:t>
-                  </w:r>
-                </w:p>
-              </w:tc>
-              <w:tc>
-                <w:tcPr>
-                  <w:tcW w:w="1047" w:type="dxa"/>
+                    <w:t>150</w:t>
+                  </w:r>
+                </w:p>
+              </w:tc>
+              <w:tc>
+                <w:tcPr>
+                  <w:tcW w:w="1042" w:type="dxa"/>
                 </w:tcPr>
                 <w:p>
                   <w:pPr>
@@ -1867,120 +890,13 @@
                     <w:ind w:left="0"/>
                   </w:pPr>
                   <w:r>
-                    <w:t>N</w:t>
-                  </w:r>
-                </w:p>
-              </w:tc>
-              <w:tc>
-                <w:tcPr>
-                  <w:tcW w:w="2081" w:type="dxa"/>
-                </w:tcPr>
-                <w:p>
-                  <w:pPr>
-                    <w:pStyle w:val="ListParagraph"/>
-                    <w:ind w:left="0"/>
-                  </w:pPr>
-                  <w:r>
-                    <w:t xml:space="preserve">Walidowany z </w:t>
-                  </w:r>
-                  <w:r>
-                    <w:fldChar w:fldCharType="begin"/>
-                  </w:r>
-                  <w:r>
-                    <w:instrText xml:space="preserve"> HYPERLINK "https://rejestr.nil.org.pl/xml/nil/rejlek/hurtd" </w:instrText>
-                  </w:r>
-                  <w:r>
-                    <w:fldChar w:fldCharType="separate"/>
-                  </w:r>
-                  <w:r>
-                    <w:rPr>
-                      <w:rStyle w:val="Hyperlink"/>
-                    </w:rPr>
-                    <w:t>NIL</w:t>
-                  </w:r>
-                  <w:r>
-                    <w:fldChar w:fldCharType="end"/>
-                  </w:r>
-                </w:p>
-              </w:tc>
-            </w:tr>
-            <w:tr>
-              <w:trPr>
-                <w:trHeight w:val="771"/>
-              </w:trPr>
-              <w:tc>
-                <w:tcPr>
-                  <w:tcW w:w="1634" w:type="dxa"/>
-                  <w:shd w:val="clear" w:color="auto" w:fill="F2F2F2" w:themeFill="background1" w:themeFillShade="F2"/>
-                </w:tcPr>
-                <w:p>
-                  <w:pPr>
-                    <w:rPr>
-                      <w:b/>
-                    </w:rPr>
-                  </w:pPr>
-                  <w:r>
-                    <w:rPr>
-                      <w:b/>
-                    </w:rPr>
-                    <w:t>Hasło</w:t>
-                  </w:r>
-                </w:p>
-                <w:p>
-                  <w:pPr>
-                    <w:pStyle w:val="ListParagraph"/>
-                    <w:ind w:left="1440"/>
-                    <w:rPr>
-                      <w:b/>
-                    </w:rPr>
-                  </w:pPr>
-                </w:p>
-              </w:tc>
-              <w:tc>
-                <w:tcPr>
-                  <w:tcW w:w="860" w:type="dxa"/>
-                </w:tcPr>
-                <w:p>
-                  <w:pPr>
-                    <w:pStyle w:val="ListParagraph"/>
-                    <w:ind w:left="0"/>
-                  </w:pPr>
-                  <w:r>
-                    <w:t>String</w:t>
-                  </w:r>
-                </w:p>
-              </w:tc>
-              <w:tc>
-                <w:tcPr>
-                  <w:tcW w:w="1051" w:type="dxa"/>
-                </w:tcPr>
-                <w:p>
-                  <w:pPr>
-                    <w:pStyle w:val="ListParagraph"/>
-                    <w:ind w:left="0"/>
-                  </w:pPr>
-                  <w:r>
-                    <w:t>150</w:t>
-                  </w:r>
-                </w:p>
-              </w:tc>
-              <w:tc>
-                <w:tcPr>
-                  <w:tcW w:w="1047" w:type="dxa"/>
-                </w:tcPr>
-                <w:p>
-                  <w:pPr>
-                    <w:pStyle w:val="ListParagraph"/>
-                    <w:ind w:left="0"/>
-                  </w:pPr>
-                  <w:r>
                     <w:t>T</w:t>
                   </w:r>
                 </w:p>
               </w:tc>
               <w:tc>
                 <w:tcPr>
-                  <w:tcW w:w="2081" w:type="dxa"/>
+                  <w:tcW w:w="2021" w:type="dxa"/>
                 </w:tcPr>
                 <w:p>
                   <w:pPr>
@@ -1999,7 +915,7 @@
               </w:trPr>
               <w:tc>
                 <w:tcPr>
-                  <w:tcW w:w="1634" w:type="dxa"/>
+                  <w:tcW w:w="1623" w:type="dxa"/>
                   <w:shd w:val="clear" w:color="auto" w:fill="F2F2F2" w:themeFill="background1" w:themeFillShade="F2"/>
                 </w:tcPr>
                 <w:p>
@@ -2018,7 +934,7 @@
               </w:tc>
               <w:tc>
                 <w:tcPr>
-                  <w:tcW w:w="860" w:type="dxa"/>
+                  <w:tcW w:w="949" w:type="dxa"/>
                 </w:tcPr>
                 <w:p>
                   <w:pPr>
@@ -2032,7 +948,7 @@
               </w:tc>
               <w:tc>
                 <w:tcPr>
-                  <w:tcW w:w="1051" w:type="dxa"/>
+                  <w:tcW w:w="1038" w:type="dxa"/>
                 </w:tcPr>
                 <w:p>
                   <w:pPr>
@@ -2046,7 +962,7 @@
               </w:tc>
               <w:tc>
                 <w:tcPr>
-                  <w:tcW w:w="1047" w:type="dxa"/>
+                  <w:tcW w:w="1042" w:type="dxa"/>
                 </w:tcPr>
                 <w:p>
                   <w:pPr>
@@ -2060,7 +976,7 @@
               </w:tc>
               <w:tc>
                 <w:tcPr>
-                  <w:tcW w:w="2081" w:type="dxa"/>
+                  <w:tcW w:w="2021" w:type="dxa"/>
                 </w:tcPr>
                 <w:p>
                   <w:pPr>
@@ -2069,86 +985,6 @@
                   </w:pPr>
                   <w:r>
                     <w:t>Musi być takie samo jak hasło</w:t>
-                  </w:r>
-                </w:p>
-              </w:tc>
-            </w:tr>
-            <w:tr>
-              <w:trPr>
-                <w:trHeight w:val="253"/>
-              </w:trPr>
-              <w:tc>
-                <w:tcPr>
-                  <w:tcW w:w="1634" w:type="dxa"/>
-                  <w:shd w:val="clear" w:color="auto" w:fill="F2F2F2" w:themeFill="background1" w:themeFillShade="F2"/>
-                </w:tcPr>
-                <w:p>
-                  <w:pPr>
-                    <w:rPr>
-                      <w:b/>
-                    </w:rPr>
-                  </w:pPr>
-                  <w:r>
-                    <w:rPr>
-                      <w:b/>
-                    </w:rPr>
-                    <w:t>Jestem lekarzem</w:t>
-                  </w:r>
-                </w:p>
-              </w:tc>
-              <w:tc>
-                <w:tcPr>
-                  <w:tcW w:w="860" w:type="dxa"/>
-                </w:tcPr>
-                <w:p>
-                  <w:pPr>
-                    <w:pStyle w:val="ListParagraph"/>
-                    <w:ind w:left="0"/>
-                  </w:pPr>
-                  <w:r>
-                    <w:t>Boolean</w:t>
-                  </w:r>
-                </w:p>
-              </w:tc>
-              <w:tc>
-                <w:tcPr>
-                  <w:tcW w:w="1051" w:type="dxa"/>
-                </w:tcPr>
-                <w:p>
-                  <w:pPr>
-                    <w:pStyle w:val="ListParagraph"/>
-                    <w:ind w:left="0"/>
-                  </w:pPr>
-                  <w:r>
-                    <w:t>n/a</w:t>
-                  </w:r>
-                </w:p>
-              </w:tc>
-              <w:tc>
-                <w:tcPr>
-                  <w:tcW w:w="1047" w:type="dxa"/>
-                </w:tcPr>
-                <w:p>
-                  <w:pPr>
-                    <w:pStyle w:val="ListParagraph"/>
-                    <w:ind w:left="0"/>
-                  </w:pPr>
-                  <w:r>
-                    <w:t>T</w:t>
-                  </w:r>
-                </w:p>
-              </w:tc>
-              <w:tc>
-                <w:tcPr>
-                  <w:tcW w:w="2081" w:type="dxa"/>
-                </w:tcPr>
-                <w:p>
-                  <w:pPr>
-                    <w:pStyle w:val="ListParagraph"/>
-                    <w:ind w:left="0"/>
-                  </w:pPr>
-                  <w:r>
-                    <w:t>Jeżeli True to PWZ jest obowiązkowe oraz użytkownik dodatkowo przyjmuje role Lekarza</w:t>
                   </w:r>
                 </w:p>
               </w:tc>
@@ -2175,7 +1011,15 @@
               </w:numPr>
             </w:pPr>
             <w:r>
-              <w:t xml:space="preserve">System rejestruje nowe konto Gabinetu Stomatologicznego oraz przypisuje mu Administratora. </w:t>
+              <w:t xml:space="preserve">System rejestruje nowe konto </w:t>
+            </w:r>
+            <w:r>
+              <w:t>Administratora Gabinetu Stomatologicznego.</w:t>
+            </w:r>
+            <w:bookmarkStart w:id="0" w:name="_GoBack"/>
+            <w:bookmarkEnd w:id="0"/>
+            <w:r>
+              <w:t xml:space="preserve"> </w:t>
             </w:r>
           </w:p>
         </w:tc>
@@ -2186,34 +1030,9 @@
             <w:tcW w:w="1765" w:type="dxa"/>
           </w:tcPr>
           <w:p>
-            <w:pPr>
-              <w:rPr>
-                <w:lang w:val="en-US"/>
-              </w:rPr>
-            </w:pPr>
-            <w:proofErr w:type="spellStart"/>
-            <w:r>
-              <w:rPr>
-                <w:lang w:val="en-US"/>
-              </w:rPr>
-              <w:lastRenderedPageBreak/>
-              <w:t>Sytuacje</w:t>
-            </w:r>
-            <w:proofErr w:type="spellEnd"/>
-            <w:r>
-              <w:rPr>
-                <w:lang w:val="en-US"/>
-              </w:rPr>
-              <w:t xml:space="preserve"> </w:t>
-            </w:r>
-            <w:proofErr w:type="spellStart"/>
-            <w:r>
-              <w:rPr>
-                <w:lang w:val="en-US"/>
-              </w:rPr>
-              <w:t>wyjątkowe</w:t>
-            </w:r>
-            <w:proofErr w:type="spellEnd"/>
+            <w:r>
+              <w:t>Sytuacje wyjątkowe</w:t>
+            </w:r>
           </w:p>
         </w:tc>
         <w:tc>
@@ -2273,7 +1092,6 @@
           </w:tcPr>
           <w:p>
             <w:r>
-              <w:lastRenderedPageBreak/>
               <w:t>ID</w:t>
             </w:r>
           </w:p>
@@ -2846,10 +1664,7 @@
         </w:tc>
       </w:tr>
     </w:tbl>
-    <w:p>
-      <w:bookmarkStart w:id="0" w:name="_GoBack"/>
-      <w:bookmarkEnd w:id="0"/>
-    </w:p>
+    <w:p/>
     <w:sectPr>
       <w:pgSz w:w="12240" w:h="15840"/>
       <w:pgMar w:top="1440" w:right="1440" w:bottom="1440" w:left="1440" w:header="720" w:footer="720" w:gutter="0"/>

--- a/Use_case.docx
+++ b/Use_case.docx
@@ -1016,8 +1016,6 @@
             <w:r>
               <w:t>Administratora Gabinetu Stomatologicznego.</w:t>
             </w:r>
-            <w:bookmarkStart w:id="0" w:name="_GoBack"/>
-            <w:bookmarkEnd w:id="0"/>
             <w:r>
               <w:t xml:space="preserve"> </w:t>
             </w:r>
@@ -1373,7 +1371,7 @@
       <w:tr>
         <w:tc>
           <w:tcPr>
-            <w:tcW w:w="1773" w:type="dxa"/>
+            <w:tcW w:w="1775" w:type="dxa"/>
           </w:tcPr>
           <w:p>
             <w:pPr>
@@ -1391,7 +1389,7 @@
         </w:tc>
         <w:tc>
           <w:tcPr>
-            <w:tcW w:w="7577" w:type="dxa"/>
+            <w:tcW w:w="7575" w:type="dxa"/>
           </w:tcPr>
           <w:p>
             <w:pPr>
@@ -1411,7 +1409,7 @@
       <w:tr>
         <w:tc>
           <w:tcPr>
-            <w:tcW w:w="1773" w:type="dxa"/>
+            <w:tcW w:w="1775" w:type="dxa"/>
           </w:tcPr>
           <w:p>
             <w:pPr>
@@ -1431,7 +1429,7 @@
         </w:tc>
         <w:tc>
           <w:tcPr>
-            <w:tcW w:w="7577" w:type="dxa"/>
+            <w:tcW w:w="7575" w:type="dxa"/>
           </w:tcPr>
           <w:p>
             <w:pPr>
@@ -1481,7 +1479,7 @@
       <w:tr>
         <w:tc>
           <w:tcPr>
-            <w:tcW w:w="1773" w:type="dxa"/>
+            <w:tcW w:w="1775" w:type="dxa"/>
           </w:tcPr>
           <w:p>
             <w:pPr>
@@ -1501,7 +1499,7 @@
         </w:tc>
         <w:tc>
           <w:tcPr>
-            <w:tcW w:w="7577" w:type="dxa"/>
+            <w:tcW w:w="7575" w:type="dxa"/>
           </w:tcPr>
           <w:p>
             <w:r>
@@ -1513,7 +1511,7 @@
       <w:tr>
         <w:tc>
           <w:tcPr>
-            <w:tcW w:w="1773" w:type="dxa"/>
+            <w:tcW w:w="1775" w:type="dxa"/>
           </w:tcPr>
           <w:p>
             <w:r>
@@ -1523,7 +1521,7 @@
         </w:tc>
         <w:tc>
           <w:tcPr>
-            <w:tcW w:w="7577" w:type="dxa"/>
+            <w:tcW w:w="7575" w:type="dxa"/>
           </w:tcPr>
           <w:p>
             <w:r>
@@ -1535,7 +1533,7 @@
       <w:tr>
         <w:tc>
           <w:tcPr>
-            <w:tcW w:w="1773" w:type="dxa"/>
+            <w:tcW w:w="1775" w:type="dxa"/>
           </w:tcPr>
           <w:p>
             <w:r>
@@ -1545,7 +1543,7 @@
         </w:tc>
         <w:tc>
           <w:tcPr>
-            <w:tcW w:w="7577" w:type="dxa"/>
+            <w:tcW w:w="7575" w:type="dxa"/>
           </w:tcPr>
           <w:p>
             <w:r>
@@ -1557,7 +1555,7 @@
       <w:tr>
         <w:tc>
           <w:tcPr>
-            <w:tcW w:w="1773" w:type="dxa"/>
+            <w:tcW w:w="1775" w:type="dxa"/>
           </w:tcPr>
           <w:p>
             <w:r>
@@ -1567,7 +1565,7 @@
         </w:tc>
         <w:tc>
           <w:tcPr>
-            <w:tcW w:w="7577" w:type="dxa"/>
+            <w:tcW w:w="7575" w:type="dxa"/>
           </w:tcPr>
           <w:p>
             <w:r>
@@ -1579,7 +1577,7 @@
       <w:tr>
         <w:tc>
           <w:tcPr>
-            <w:tcW w:w="1773" w:type="dxa"/>
+            <w:tcW w:w="1775" w:type="dxa"/>
           </w:tcPr>
           <w:p>
             <w:r>
@@ -1589,7 +1587,7 @@
         </w:tc>
         <w:tc>
           <w:tcPr>
-            <w:tcW w:w="7577" w:type="dxa"/>
+            <w:tcW w:w="7575" w:type="dxa"/>
           </w:tcPr>
           <w:p>
             <w:pPr>
@@ -1617,54 +1615,11 @@
           </w:p>
         </w:tc>
       </w:tr>
-      <w:tr>
-        <w:tc>
-          <w:tcPr>
-            <w:tcW w:w="1773" w:type="dxa"/>
-          </w:tcPr>
-          <w:p>
-            <w:pPr>
-              <w:rPr>
-                <w:lang w:val="en-US"/>
-              </w:rPr>
-            </w:pPr>
-            <w:proofErr w:type="spellStart"/>
-            <w:r>
-              <w:rPr>
-                <w:lang w:val="en-US"/>
-              </w:rPr>
-              <w:t>Sytuacje</w:t>
-            </w:r>
-            <w:proofErr w:type="spellEnd"/>
-            <w:r>
-              <w:rPr>
-                <w:lang w:val="en-US"/>
-              </w:rPr>
-              <w:t xml:space="preserve"> </w:t>
-            </w:r>
-            <w:proofErr w:type="spellStart"/>
-            <w:r>
-              <w:rPr>
-                <w:lang w:val="en-US"/>
-              </w:rPr>
-              <w:t>wyjątkowe</w:t>
-            </w:r>
-            <w:proofErr w:type="spellEnd"/>
-          </w:p>
-        </w:tc>
-        <w:tc>
-          <w:tcPr>
-            <w:tcW w:w="7577" w:type="dxa"/>
-          </w:tcPr>
-          <w:p>
-            <w:r>
-              <w:t xml:space="preserve"> </w:t>
-            </w:r>
-          </w:p>
-        </w:tc>
-      </w:tr>
     </w:tbl>
-    <w:p/>
+    <w:p>
+      <w:bookmarkStart w:id="0" w:name="_GoBack"/>
+      <w:bookmarkEnd w:id="0"/>
+    </w:p>
     <w:sectPr>
       <w:pgSz w:w="12240" w:h="15840"/>
       <w:pgMar w:top="1440" w:right="1440" w:bottom="1440" w:left="1440" w:header="720" w:footer="720" w:gutter="0"/>

--- a/Use_case.docx
+++ b/Use_case.docx
@@ -61,14 +61,12 @@
                 <w:lang w:val="en-US"/>
               </w:rPr>
             </w:pPr>
-            <w:proofErr w:type="spellStart"/>
             <w:r>
               <w:rPr>
                 <w:lang w:val="en-US"/>
               </w:rPr>
               <w:t>Tytuł</w:t>
             </w:r>
-            <w:proofErr w:type="spellEnd"/>
           </w:p>
         </w:tc>
         <w:tc>
@@ -81,56 +79,18 @@
                 <w:lang w:val="en-US"/>
               </w:rPr>
             </w:pPr>
-            <w:proofErr w:type="spellStart"/>
             <w:r>
               <w:rPr>
                 <w:lang w:val="en-US"/>
               </w:rPr>
-              <w:t>Rejestracja</w:t>
-            </w:r>
-            <w:proofErr w:type="spellEnd"/>
+              <w:t xml:space="preserve">Rejestracja </w:t>
+            </w:r>
             <w:r>
               <w:rPr>
                 <w:lang w:val="en-US"/>
               </w:rPr>
-              <w:t xml:space="preserve"> </w:t>
-            </w:r>
-            <w:proofErr w:type="spellStart"/>
-            <w:r>
-              <w:rPr>
-                <w:lang w:val="en-US"/>
-              </w:rPr>
-              <w:t>Administratora</w:t>
-            </w:r>
-            <w:proofErr w:type="spellEnd"/>
-            <w:r>
-              <w:rPr>
-                <w:lang w:val="en-US"/>
-              </w:rPr>
-              <w:t xml:space="preserve"> </w:t>
-            </w:r>
-            <w:proofErr w:type="spellStart"/>
-            <w:r>
-              <w:rPr>
-                <w:lang w:val="en-US"/>
-              </w:rPr>
-              <w:t>Gabinetu</w:t>
-            </w:r>
-            <w:proofErr w:type="spellEnd"/>
-            <w:r>
-              <w:rPr>
-                <w:lang w:val="en-US"/>
-              </w:rPr>
-              <w:t xml:space="preserve"> </w:t>
-            </w:r>
-            <w:proofErr w:type="spellStart"/>
-            <w:r>
-              <w:rPr>
-                <w:lang w:val="en-US"/>
-              </w:rPr>
-              <w:t>Stomatologicznego</w:t>
-            </w:r>
-            <w:proofErr w:type="spellEnd"/>
+              <w:t>Administratora Gabinetu Stomatologicznego</w:t>
+            </w:r>
           </w:p>
         </w:tc>
       </w:tr>
@@ -145,14 +105,12 @@
                 <w:lang w:val="en-US"/>
               </w:rPr>
             </w:pPr>
-            <w:proofErr w:type="spellStart"/>
             <w:r>
               <w:rPr>
                 <w:lang w:val="en-US"/>
               </w:rPr>
               <w:t>Opis</w:t>
             </w:r>
-            <w:proofErr w:type="spellEnd"/>
           </w:p>
         </w:tc>
         <w:tc>
@@ -1417,14 +1375,12 @@
                 <w:lang w:val="en-US"/>
               </w:rPr>
             </w:pPr>
-            <w:proofErr w:type="spellStart"/>
             <w:r>
               <w:rPr>
                 <w:lang w:val="en-US"/>
               </w:rPr>
               <w:t>Tytuł</w:t>
             </w:r>
-            <w:proofErr w:type="spellEnd"/>
           </w:p>
         </w:tc>
         <w:tc>
@@ -1437,42 +1393,12 @@
                 <w:lang w:val="en-US"/>
               </w:rPr>
             </w:pPr>
-            <w:proofErr w:type="spellStart"/>
             <w:r>
               <w:rPr>
                 <w:lang w:val="en-US"/>
               </w:rPr>
-              <w:t>Uprawnienia</w:t>
-            </w:r>
-            <w:proofErr w:type="spellEnd"/>
-            <w:r>
-              <w:rPr>
-                <w:lang w:val="en-US"/>
-              </w:rPr>
-              <w:t xml:space="preserve"> </w:t>
-            </w:r>
-            <w:proofErr w:type="spellStart"/>
-            <w:r>
-              <w:rPr>
-                <w:lang w:val="en-US"/>
-              </w:rPr>
-              <w:t>Administratora</w:t>
-            </w:r>
-            <w:proofErr w:type="spellEnd"/>
-            <w:r>
-              <w:rPr>
-                <w:lang w:val="en-US"/>
-              </w:rPr>
-              <w:t xml:space="preserve"> </w:t>
-            </w:r>
-            <w:proofErr w:type="spellStart"/>
-            <w:r>
-              <w:rPr>
-                <w:lang w:val="en-US"/>
-              </w:rPr>
-              <w:t>Gabinetu</w:t>
-            </w:r>
-            <w:proofErr w:type="spellEnd"/>
+              <w:t>Uprawnienia Administratora Gabinetu</w:t>
+            </w:r>
           </w:p>
         </w:tc>
       </w:tr>
@@ -1487,14 +1413,12 @@
                 <w:lang w:val="en-US"/>
               </w:rPr>
             </w:pPr>
-            <w:proofErr w:type="spellStart"/>
             <w:r>
               <w:rPr>
                 <w:lang w:val="en-US"/>
               </w:rPr>
               <w:t>Opis</w:t>
             </w:r>
-            <w:proofErr w:type="spellEnd"/>
           </w:p>
         </w:tc>
         <w:tc>
@@ -1598,7 +1522,16 @@
               </w:numPr>
             </w:pPr>
             <w:r>
-              <w:t>AG może dodawać pracowników GS - staff</w:t>
+              <w:t xml:space="preserve">AG może dodawać pracowników GS </w:t>
+            </w:r>
+            <w:r>
+              <w:t>–</w:t>
+            </w:r>
+            <w:r>
+              <w:t xml:space="preserve"> staff</w:t>
+            </w:r>
+            <w:r>
+              <w:t xml:space="preserve"> – tworzy nowe konto dla pracownika z indywidualnym emailem i hasłem</w:t>
             </w:r>
           </w:p>
           <w:p>
@@ -1610,16 +1543,948 @@
               </w:numPr>
             </w:pPr>
             <w:r>
-              <w:t>AG może dodawać pacjentów GS - customer</w:t>
-            </w:r>
+              <w:t xml:space="preserve">AG może dodawać pacjentów GS </w:t>
+            </w:r>
+            <w:r>
+              <w:t>–</w:t>
+            </w:r>
+            <w:r>
+              <w:t xml:space="preserve"> customer</w:t>
+            </w:r>
+            <w:r>
+              <w:t xml:space="preserve"> – pacjent nie ma możliwości logowania, jest obiektem w Bazie Danych.</w:t>
+            </w:r>
+            <w:bookmarkStart w:id="0" w:name="_GoBack"/>
+            <w:bookmarkEnd w:id="0"/>
           </w:p>
         </w:tc>
       </w:tr>
     </w:tbl>
-    <w:p>
-      <w:bookmarkStart w:id="0" w:name="_GoBack"/>
-      <w:bookmarkEnd w:id="0"/>
-    </w:p>
+    <w:p/>
+    <w:p/>
+    <w:tbl>
+      <w:tblPr>
+        <w:tblStyle w:val="TableGrid"/>
+        <w:tblW w:w="0" w:type="auto"/>
+        <w:tblLook w:val="04A0" w:firstRow="1" w:lastRow="0" w:firstColumn="1" w:lastColumn="0" w:noHBand="0" w:noVBand="1"/>
+      </w:tblPr>
+      <w:tblGrid>
+        <w:gridCol w:w="1765"/>
+        <w:gridCol w:w="7585"/>
+      </w:tblGrid>
+      <w:tr>
+        <w:tc>
+          <w:tcPr>
+            <w:tcW w:w="1775" w:type="dxa"/>
+          </w:tcPr>
+          <w:p>
+            <w:pPr>
+              <w:rPr>
+                <w:lang w:val="en-US"/>
+              </w:rPr>
+            </w:pPr>
+            <w:r>
+              <w:rPr>
+                <w:lang w:val="en-US"/>
+              </w:rPr>
+              <w:t>ID</w:t>
+            </w:r>
+          </w:p>
+        </w:tc>
+        <w:tc>
+          <w:tcPr>
+            <w:tcW w:w="7575" w:type="dxa"/>
+          </w:tcPr>
+          <w:p>
+            <w:pPr>
+              <w:rPr>
+                <w:lang w:val="en-US"/>
+              </w:rPr>
+            </w:pPr>
+            <w:r>
+              <w:rPr>
+                <w:lang w:val="en-US"/>
+              </w:rPr>
+              <w:t>WF-4</w:t>
+            </w:r>
+          </w:p>
+        </w:tc>
+      </w:tr>
+      <w:tr>
+        <w:tc>
+          <w:tcPr>
+            <w:tcW w:w="1775" w:type="dxa"/>
+          </w:tcPr>
+          <w:p>
+            <w:pPr>
+              <w:rPr>
+                <w:lang w:val="en-US"/>
+              </w:rPr>
+            </w:pPr>
+            <w:r>
+              <w:rPr>
+                <w:lang w:val="en-US"/>
+              </w:rPr>
+              <w:t>Tytuł</w:t>
+            </w:r>
+          </w:p>
+        </w:tc>
+        <w:tc>
+          <w:tcPr>
+            <w:tcW w:w="7575" w:type="dxa"/>
+          </w:tcPr>
+          <w:p>
+            <w:r>
+              <w:t xml:space="preserve">Panel do umawiania wizyt dla </w:t>
+            </w:r>
+            <w:r>
+              <w:t>pac</w:t>
+            </w:r>
+            <w:r>
+              <w:t>jentów</w:t>
+            </w:r>
+          </w:p>
+        </w:tc>
+      </w:tr>
+      <w:tr>
+        <w:tc>
+          <w:tcPr>
+            <w:tcW w:w="1775" w:type="dxa"/>
+          </w:tcPr>
+          <w:p>
+            <w:pPr>
+              <w:rPr>
+                <w:lang w:val="en-US"/>
+              </w:rPr>
+            </w:pPr>
+            <w:r>
+              <w:rPr>
+                <w:lang w:val="en-US"/>
+              </w:rPr>
+              <w:t>Opis</w:t>
+            </w:r>
+          </w:p>
+        </w:tc>
+        <w:tc>
+          <w:tcPr>
+            <w:tcW w:w="7575" w:type="dxa"/>
+          </w:tcPr>
+          <w:p>
+            <w:r>
+              <w:t>Niezalogowany pacjent może poprzez wypełnienie formularzu umówić wizytę w Gabinecie</w:t>
+            </w:r>
+          </w:p>
+        </w:tc>
+      </w:tr>
+      <w:tr>
+        <w:tc>
+          <w:tcPr>
+            <w:tcW w:w="1775" w:type="dxa"/>
+          </w:tcPr>
+          <w:p>
+            <w:r>
+              <w:t>Aktor pierwszoplanowy</w:t>
+            </w:r>
+          </w:p>
+        </w:tc>
+        <w:tc>
+          <w:tcPr>
+            <w:tcW w:w="7575" w:type="dxa"/>
+          </w:tcPr>
+          <w:p>
+            <w:r>
+              <w:t>Niezalogowany pacjent</w:t>
+            </w:r>
+          </w:p>
+        </w:tc>
+      </w:tr>
+      <w:tr>
+        <w:tc>
+          <w:tcPr>
+            <w:tcW w:w="1775" w:type="dxa"/>
+          </w:tcPr>
+          <w:p>
+            <w:r>
+              <w:lastRenderedPageBreak/>
+              <w:t>Warunki początkowe</w:t>
+            </w:r>
+          </w:p>
+        </w:tc>
+        <w:tc>
+          <w:tcPr>
+            <w:tcW w:w="7575" w:type="dxa"/>
+          </w:tcPr>
+          <w:p>
+            <w:r>
+              <w:t>Podstrona appoitment istnieje</w:t>
+            </w:r>
+          </w:p>
+        </w:tc>
+      </w:tr>
+      <w:tr>
+        <w:tc>
+          <w:tcPr>
+            <w:tcW w:w="1775" w:type="dxa"/>
+          </w:tcPr>
+          <w:p>
+            <w:r>
+              <w:t>Warunki końcowe</w:t>
+            </w:r>
+          </w:p>
+        </w:tc>
+        <w:tc>
+          <w:tcPr>
+            <w:tcW w:w="7575" w:type="dxa"/>
+          </w:tcPr>
+          <w:p>
+            <w:r>
+              <w:t>Email z wizytą zostaje wysłany do skrzynki email Gabinetu Stomatologicnzego</w:t>
+            </w:r>
+          </w:p>
+        </w:tc>
+      </w:tr>
+      <w:tr>
+        <w:tc>
+          <w:tcPr>
+            <w:tcW w:w="1775" w:type="dxa"/>
+          </w:tcPr>
+          <w:p>
+            <w:r>
+              <w:t>Główny Scenariusz</w:t>
+            </w:r>
+          </w:p>
+        </w:tc>
+        <w:tc>
+          <w:tcPr>
+            <w:tcW w:w="7575" w:type="dxa"/>
+          </w:tcPr>
+          <w:p>
+            <w:pPr>
+              <w:pStyle w:val="ListParagraph"/>
+              <w:numPr>
+                <w:ilvl w:val="0"/>
+                <w:numId w:val="9"/>
+              </w:numPr>
+            </w:pPr>
+            <w:r>
+              <w:t>Pacjent znajduje się na podstronie /appoitment</w:t>
+            </w:r>
+          </w:p>
+          <w:p>
+            <w:pPr>
+              <w:pStyle w:val="ListParagraph"/>
+              <w:numPr>
+                <w:ilvl w:val="0"/>
+                <w:numId w:val="9"/>
+              </w:numPr>
+            </w:pPr>
+            <w:r>
+              <w:t>Pacjent uzupełnia formularz:</w:t>
+            </w:r>
+          </w:p>
+          <w:tbl>
+            <w:tblPr>
+              <w:tblStyle w:val="TableGrid"/>
+              <w:tblW w:w="6673" w:type="dxa"/>
+              <w:tblInd w:w="720" w:type="dxa"/>
+              <w:tblLook w:val="04A0" w:firstRow="1" w:lastRow="0" w:firstColumn="1" w:lastColumn="0" w:noHBand="0" w:noVBand="1"/>
+            </w:tblPr>
+            <w:tblGrid>
+              <w:gridCol w:w="1452"/>
+              <w:gridCol w:w="1405"/>
+              <w:gridCol w:w="1003"/>
+              <w:gridCol w:w="1029"/>
+              <w:gridCol w:w="1784"/>
+            </w:tblGrid>
+            <w:tr>
+              <w:trPr>
+                <w:trHeight w:val="253"/>
+              </w:trPr>
+              <w:tc>
+                <w:tcPr>
+                  <w:tcW w:w="1452" w:type="dxa"/>
+                  <w:vMerge w:val="restart"/>
+                  <w:shd w:val="clear" w:color="auto" w:fill="F2F2F2" w:themeFill="background1" w:themeFillShade="F2"/>
+                </w:tcPr>
+                <w:p>
+                  <w:pPr>
+                    <w:rPr>
+                      <w:b/>
+                    </w:rPr>
+                  </w:pPr>
+                  <w:r>
+                    <w:rPr>
+                      <w:b/>
+                    </w:rPr>
+                    <w:t>Nazwa pola</w:t>
+                  </w:r>
+                </w:p>
+              </w:tc>
+              <w:tc>
+                <w:tcPr>
+                  <w:tcW w:w="5221" w:type="dxa"/>
+                  <w:gridSpan w:val="4"/>
+                  <w:shd w:val="clear" w:color="auto" w:fill="F2F2F2" w:themeFill="background1" w:themeFillShade="F2"/>
+                </w:tcPr>
+                <w:p>
+                  <w:pPr>
+                    <w:rPr>
+                      <w:b/>
+                    </w:rPr>
+                  </w:pPr>
+                  <w:r>
+                    <w:rPr>
+                      <w:b/>
+                    </w:rPr>
+                    <w:t>Właściwości</w:t>
+                  </w:r>
+                </w:p>
+              </w:tc>
+            </w:tr>
+            <w:tr>
+              <w:trPr>
+                <w:trHeight w:val="781"/>
+              </w:trPr>
+              <w:tc>
+                <w:tcPr>
+                  <w:tcW w:w="1452" w:type="dxa"/>
+                  <w:vMerge/>
+                  <w:shd w:val="clear" w:color="auto" w:fill="F2F2F2" w:themeFill="background1" w:themeFillShade="F2"/>
+                </w:tcPr>
+                <w:p>
+                  <w:pPr>
+                    <w:rPr>
+                      <w:b/>
+                    </w:rPr>
+                  </w:pPr>
+                </w:p>
+              </w:tc>
+              <w:tc>
+                <w:tcPr>
+                  <w:tcW w:w="1405" w:type="dxa"/>
+                  <w:shd w:val="clear" w:color="auto" w:fill="F2F2F2" w:themeFill="background1" w:themeFillShade="F2"/>
+                </w:tcPr>
+                <w:p>
+                  <w:pPr>
+                    <w:rPr>
+                      <w:b/>
+                    </w:rPr>
+                  </w:pPr>
+                  <w:r>
+                    <w:rPr>
+                      <w:b/>
+                    </w:rPr>
+                    <w:t>Typ</w:t>
+                  </w:r>
+                </w:p>
+              </w:tc>
+              <w:tc>
+                <w:tcPr>
+                  <w:tcW w:w="1003" w:type="dxa"/>
+                  <w:shd w:val="clear" w:color="auto" w:fill="F2F2F2" w:themeFill="background1" w:themeFillShade="F2"/>
+                </w:tcPr>
+                <w:p>
+                  <w:pPr>
+                    <w:rPr>
+                      <w:b/>
+                    </w:rPr>
+                  </w:pPr>
+                  <w:r>
+                    <w:rPr>
+                      <w:b/>
+                    </w:rPr>
+                    <w:t>Max ilość znaków</w:t>
+                  </w:r>
+                </w:p>
+              </w:tc>
+              <w:tc>
+                <w:tcPr>
+                  <w:tcW w:w="1029" w:type="dxa"/>
+                  <w:shd w:val="clear" w:color="auto" w:fill="F2F2F2" w:themeFill="background1" w:themeFillShade="F2"/>
+                </w:tcPr>
+                <w:p>
+                  <w:pPr>
+                    <w:rPr>
+                      <w:b/>
+                    </w:rPr>
+                  </w:pPr>
+                  <w:r>
+                    <w:rPr>
+                      <w:b/>
+                    </w:rPr>
+                    <w:t>Obowią-zkowe</w:t>
+                  </w:r>
+                </w:p>
+                <w:p>
+                  <w:pPr>
+                    <w:rPr>
+                      <w:b/>
+                    </w:rPr>
+                  </w:pPr>
+                  <w:r>
+                    <w:rPr>
+                      <w:b/>
+                    </w:rPr>
+                    <w:t>T/N</w:t>
+                  </w:r>
+                </w:p>
+              </w:tc>
+              <w:tc>
+                <w:tcPr>
+                  <w:tcW w:w="1784" w:type="dxa"/>
+                  <w:shd w:val="clear" w:color="auto" w:fill="F2F2F2" w:themeFill="background1" w:themeFillShade="F2"/>
+                </w:tcPr>
+                <w:p>
+                  <w:pPr>
+                    <w:rPr>
+                      <w:b/>
+                    </w:rPr>
+                  </w:pPr>
+                  <w:r>
+                    <w:rPr>
+                      <w:b/>
+                    </w:rPr>
+                    <w:t>Informacje</w:t>
+                  </w:r>
+                </w:p>
+              </w:tc>
+            </w:tr>
+            <w:tr>
+              <w:trPr>
+                <w:trHeight w:val="253"/>
+              </w:trPr>
+              <w:tc>
+                <w:tcPr>
+                  <w:tcW w:w="1452" w:type="dxa"/>
+                  <w:shd w:val="clear" w:color="auto" w:fill="F2F2F2" w:themeFill="background1" w:themeFillShade="F2"/>
+                </w:tcPr>
+                <w:p>
+                  <w:pPr>
+                    <w:rPr>
+                      <w:b/>
+                    </w:rPr>
+                  </w:pPr>
+                  <w:r>
+                    <w:rPr>
+                      <w:b/>
+                    </w:rPr>
+                    <w:t>Name</w:t>
+                  </w:r>
+                </w:p>
+              </w:tc>
+              <w:tc>
+                <w:tcPr>
+                  <w:tcW w:w="1405" w:type="dxa"/>
+                </w:tcPr>
+                <w:p>
+                  <w:pPr>
+                    <w:pStyle w:val="ListParagraph"/>
+                    <w:ind w:left="0"/>
+                  </w:pPr>
+                  <w:r>
+                    <w:t>String</w:t>
+                  </w:r>
+                </w:p>
+              </w:tc>
+              <w:tc>
+                <w:tcPr>
+                  <w:tcW w:w="1003" w:type="dxa"/>
+                </w:tcPr>
+                <w:p>
+                  <w:pPr>
+                    <w:pStyle w:val="ListParagraph"/>
+                    <w:ind w:left="0"/>
+                  </w:pPr>
+                  <w:r>
+                    <w:t>100</w:t>
+                  </w:r>
+                </w:p>
+              </w:tc>
+              <w:tc>
+                <w:tcPr>
+                  <w:tcW w:w="1029" w:type="dxa"/>
+                </w:tcPr>
+                <w:p>
+                  <w:pPr>
+                    <w:pStyle w:val="ListParagraph"/>
+                    <w:ind w:left="0"/>
+                  </w:pPr>
+                  <w:r>
+                    <w:t>T</w:t>
+                  </w:r>
+                </w:p>
+              </w:tc>
+              <w:tc>
+                <w:tcPr>
+                  <w:tcW w:w="1784" w:type="dxa"/>
+                </w:tcPr>
+                <w:p>
+                  <w:pPr>
+                    <w:pStyle w:val="ListParagraph"/>
+                    <w:ind w:left="0"/>
+                  </w:pPr>
+                  <w:r>
+                    <w:t>n/a</w:t>
+                  </w:r>
+                </w:p>
+              </w:tc>
+            </w:tr>
+            <w:tr>
+              <w:trPr>
+                <w:trHeight w:val="507"/>
+              </w:trPr>
+              <w:tc>
+                <w:tcPr>
+                  <w:tcW w:w="1452" w:type="dxa"/>
+                  <w:shd w:val="clear" w:color="auto" w:fill="F2F2F2" w:themeFill="background1" w:themeFillShade="F2"/>
+                </w:tcPr>
+                <w:p>
+                  <w:pPr>
+                    <w:rPr>
+                      <w:b/>
+                    </w:rPr>
+                  </w:pPr>
+                  <w:r>
+                    <w:rPr>
+                      <w:b/>
+                    </w:rPr>
+                    <w:t>Surname</w:t>
+                  </w:r>
+                </w:p>
+                <w:p>
+                  <w:pPr>
+                    <w:pStyle w:val="ListParagraph"/>
+                    <w:ind w:left="1440"/>
+                    <w:rPr>
+                      <w:b/>
+                    </w:rPr>
+                  </w:pPr>
+                </w:p>
+              </w:tc>
+              <w:tc>
+                <w:tcPr>
+                  <w:tcW w:w="1405" w:type="dxa"/>
+                </w:tcPr>
+                <w:p>
+                  <w:pPr>
+                    <w:pStyle w:val="ListParagraph"/>
+                    <w:ind w:left="0"/>
+                  </w:pPr>
+                  <w:r>
+                    <w:t>String</w:t>
+                  </w:r>
+                </w:p>
+              </w:tc>
+              <w:tc>
+                <w:tcPr>
+                  <w:tcW w:w="1003" w:type="dxa"/>
+                </w:tcPr>
+                <w:p>
+                  <w:pPr>
+                    <w:pStyle w:val="ListParagraph"/>
+                    <w:ind w:left="0"/>
+                  </w:pPr>
+                  <w:r>
+                    <w:t>100</w:t>
+                  </w:r>
+                </w:p>
+              </w:tc>
+              <w:tc>
+                <w:tcPr>
+                  <w:tcW w:w="1029" w:type="dxa"/>
+                </w:tcPr>
+                <w:p>
+                  <w:pPr>
+                    <w:pStyle w:val="ListParagraph"/>
+                    <w:ind w:left="0"/>
+                  </w:pPr>
+                  <w:r>
+                    <w:t>T</w:t>
+                  </w:r>
+                </w:p>
+              </w:tc>
+              <w:tc>
+                <w:tcPr>
+                  <w:tcW w:w="1784" w:type="dxa"/>
+                </w:tcPr>
+                <w:p>
+                  <w:pPr>
+                    <w:pStyle w:val="ListParagraph"/>
+                    <w:ind w:left="0"/>
+                  </w:pPr>
+                  <w:r>
+                    <w:t>n/a</w:t>
+                  </w:r>
+                </w:p>
+              </w:tc>
+            </w:tr>
+            <w:tr>
+              <w:trPr>
+                <w:trHeight w:val="517"/>
+              </w:trPr>
+              <w:tc>
+                <w:tcPr>
+                  <w:tcW w:w="1452" w:type="dxa"/>
+                  <w:shd w:val="clear" w:color="auto" w:fill="F2F2F2" w:themeFill="background1" w:themeFillShade="F2"/>
+                </w:tcPr>
+                <w:p>
+                  <w:pPr>
+                    <w:rPr>
+                      <w:b/>
+                    </w:rPr>
+                  </w:pPr>
+                  <w:r>
+                    <w:rPr>
+                      <w:b/>
+                    </w:rPr>
+                    <w:t>Adres email</w:t>
+                  </w:r>
+                </w:p>
+                <w:p>
+                  <w:pPr>
+                    <w:pStyle w:val="ListParagraph"/>
+                    <w:ind w:left="1440"/>
+                    <w:rPr>
+                      <w:b/>
+                    </w:rPr>
+                  </w:pPr>
+                </w:p>
+              </w:tc>
+              <w:tc>
+                <w:tcPr>
+                  <w:tcW w:w="1405" w:type="dxa"/>
+                </w:tcPr>
+                <w:p>
+                  <w:pPr>
+                    <w:pStyle w:val="ListParagraph"/>
+                    <w:ind w:left="0"/>
+                  </w:pPr>
+                  <w:r>
+                    <w:t>String</w:t>
+                  </w:r>
+                </w:p>
+              </w:tc>
+              <w:tc>
+                <w:tcPr>
+                  <w:tcW w:w="1003" w:type="dxa"/>
+                </w:tcPr>
+                <w:p>
+                  <w:pPr>
+                    <w:pStyle w:val="ListParagraph"/>
+                    <w:ind w:left="0"/>
+                  </w:pPr>
+                  <w:r>
+                    <w:t>255</w:t>
+                  </w:r>
+                </w:p>
+              </w:tc>
+              <w:tc>
+                <w:tcPr>
+                  <w:tcW w:w="1029" w:type="dxa"/>
+                </w:tcPr>
+                <w:p>
+                  <w:pPr>
+                    <w:pStyle w:val="ListParagraph"/>
+                    <w:ind w:left="0"/>
+                  </w:pPr>
+                  <w:r>
+                    <w:t>T</w:t>
+                  </w:r>
+                </w:p>
+              </w:tc>
+              <w:tc>
+                <w:tcPr>
+                  <w:tcW w:w="1784" w:type="dxa"/>
+                </w:tcPr>
+                <w:p>
+                  <w:pPr>
+                    <w:pStyle w:val="ListParagraph"/>
+                    <w:ind w:left="0"/>
+                  </w:pPr>
+                  <w:r>
+                    <w:t>Format adresu email</w:t>
+                  </w:r>
+                </w:p>
+              </w:tc>
+            </w:tr>
+            <w:tr>
+              <w:trPr>
+                <w:trHeight w:val="771"/>
+              </w:trPr>
+              <w:tc>
+                <w:tcPr>
+                  <w:tcW w:w="1452" w:type="dxa"/>
+                  <w:shd w:val="clear" w:color="auto" w:fill="F2F2F2" w:themeFill="background1" w:themeFillShade="F2"/>
+                </w:tcPr>
+                <w:p>
+                  <w:pPr>
+                    <w:rPr>
+                      <w:b/>
+                    </w:rPr>
+                  </w:pPr>
+                  <w:r>
+                    <w:rPr>
+                      <w:b/>
+                    </w:rPr>
+                    <w:t>Choose your Date schedule</w:t>
+                  </w:r>
+                </w:p>
+                <w:p>
+                  <w:pPr>
+                    <w:pStyle w:val="ListParagraph"/>
+                    <w:ind w:left="1440"/>
+                    <w:rPr>
+                      <w:b/>
+                    </w:rPr>
+                  </w:pPr>
+                </w:p>
+              </w:tc>
+              <w:tc>
+                <w:tcPr>
+                  <w:tcW w:w="1405" w:type="dxa"/>
+                </w:tcPr>
+                <w:p>
+                  <w:pPr>
+                    <w:pStyle w:val="ListParagraph"/>
+                    <w:ind w:left="0"/>
+                  </w:pPr>
+                  <w:r>
+                    <w:t>Dropdown list (dni tygodnia PN-PT)</w:t>
+                  </w:r>
+                </w:p>
+              </w:tc>
+              <w:tc>
+                <w:tcPr>
+                  <w:tcW w:w="1003" w:type="dxa"/>
+                </w:tcPr>
+                <w:p>
+                  <w:pPr>
+                    <w:pStyle w:val="ListParagraph"/>
+                    <w:ind w:left="0"/>
+                  </w:pPr>
+                  <w:r>
+                    <w:t>n/a</w:t>
+                  </w:r>
+                </w:p>
+              </w:tc>
+              <w:tc>
+                <w:tcPr>
+                  <w:tcW w:w="1029" w:type="dxa"/>
+                </w:tcPr>
+                <w:p>
+                  <w:pPr>
+                    <w:pStyle w:val="ListParagraph"/>
+                    <w:ind w:left="0"/>
+                  </w:pPr>
+                  <w:r>
+                    <w:t>N</w:t>
+                  </w:r>
+                </w:p>
+              </w:tc>
+              <w:tc>
+                <w:tcPr>
+                  <w:tcW w:w="1784" w:type="dxa"/>
+                </w:tcPr>
+                <w:p>
+                  <w:pPr>
+                    <w:pStyle w:val="ListParagraph"/>
+                    <w:ind w:left="0"/>
+                  </w:pPr>
+                  <w:r>
+                    <w:t>n/a</w:t>
+                  </w:r>
+                </w:p>
+              </w:tc>
+            </w:tr>
+            <w:tr>
+              <w:trPr>
+                <w:trHeight w:val="253"/>
+              </w:trPr>
+              <w:tc>
+                <w:tcPr>
+                  <w:tcW w:w="1452" w:type="dxa"/>
+                  <w:shd w:val="clear" w:color="auto" w:fill="F2F2F2" w:themeFill="background1" w:themeFillShade="F2"/>
+                </w:tcPr>
+                <w:p>
+                  <w:pPr>
+                    <w:rPr>
+                      <w:b/>
+                    </w:rPr>
+                  </w:pPr>
+                  <w:r>
+                    <w:rPr>
+                      <w:b/>
+                    </w:rPr>
+                    <w:t>Choose your Date schedule</w:t>
+                  </w:r>
+                </w:p>
+                <w:p>
+                  <w:pPr>
+                    <w:rPr>
+                      <w:b/>
+                    </w:rPr>
+                  </w:pPr>
+                </w:p>
+              </w:tc>
+              <w:tc>
+                <w:tcPr>
+                  <w:tcW w:w="1405" w:type="dxa"/>
+                </w:tcPr>
+                <w:p>
+                  <w:pPr>
+                    <w:pStyle w:val="ListParagraph"/>
+                    <w:ind w:left="0"/>
+                  </w:pPr>
+                  <w:r>
+                    <w:t>Dropdown list (godziny od 8-17 w cogodzinnym przedziale)</w:t>
+                  </w:r>
+                </w:p>
+              </w:tc>
+              <w:tc>
+                <w:tcPr>
+                  <w:tcW w:w="1003" w:type="dxa"/>
+                </w:tcPr>
+                <w:p>
+                  <w:pPr>
+                    <w:pStyle w:val="ListParagraph"/>
+                    <w:ind w:left="0"/>
+                  </w:pPr>
+                  <w:r>
+                    <w:t>n/a</w:t>
+                  </w:r>
+                </w:p>
+              </w:tc>
+              <w:tc>
+                <w:tcPr>
+                  <w:tcW w:w="1029" w:type="dxa"/>
+                </w:tcPr>
+                <w:p>
+                  <w:pPr>
+                    <w:pStyle w:val="ListParagraph"/>
+                    <w:ind w:left="0"/>
+                  </w:pPr>
+                  <w:r>
+                    <w:t>N</w:t>
+                  </w:r>
+                </w:p>
+              </w:tc>
+              <w:tc>
+                <w:tcPr>
+                  <w:tcW w:w="1784" w:type="dxa"/>
+                </w:tcPr>
+                <w:p>
+                  <w:pPr>
+                    <w:pStyle w:val="ListParagraph"/>
+                    <w:ind w:left="0"/>
+                  </w:pPr>
+                  <w:r>
+                    <w:t>n/a</w:t>
+                  </w:r>
+                </w:p>
+              </w:tc>
+            </w:tr>
+            <w:tr>
+              <w:trPr>
+                <w:trHeight w:val="253"/>
+              </w:trPr>
+              <w:tc>
+                <w:tcPr>
+                  <w:tcW w:w="1452" w:type="dxa"/>
+                  <w:shd w:val="clear" w:color="auto" w:fill="F2F2F2" w:themeFill="background1" w:themeFillShade="F2"/>
+                </w:tcPr>
+                <w:p>
+                  <w:pPr>
+                    <w:rPr>
+                      <w:b/>
+                    </w:rPr>
+                  </w:pPr>
+                  <w:r>
+                    <w:rPr>
+                      <w:b/>
+                    </w:rPr>
+                    <w:t>Your message</w:t>
+                  </w:r>
+                </w:p>
+              </w:tc>
+              <w:tc>
+                <w:tcPr>
+                  <w:tcW w:w="1405" w:type="dxa"/>
+                </w:tcPr>
+                <w:p>
+                  <w:pPr>
+                    <w:pStyle w:val="ListParagraph"/>
+                    <w:ind w:left="0"/>
+                  </w:pPr>
+                  <w:r>
+                    <w:t>Free Text</w:t>
+                  </w:r>
+                </w:p>
+              </w:tc>
+              <w:tc>
+                <w:tcPr>
+                  <w:tcW w:w="1003" w:type="dxa"/>
+                </w:tcPr>
+                <w:p>
+                  <w:pPr>
+                    <w:pStyle w:val="ListParagraph"/>
+                    <w:ind w:left="0"/>
+                  </w:pPr>
+                  <w:r>
+                    <w:t>500</w:t>
+                  </w:r>
+                </w:p>
+              </w:tc>
+              <w:tc>
+                <w:tcPr>
+                  <w:tcW w:w="1029" w:type="dxa"/>
+                </w:tcPr>
+                <w:p>
+                  <w:pPr>
+                    <w:pStyle w:val="ListParagraph"/>
+                    <w:ind w:left="0"/>
+                  </w:pPr>
+                  <w:r>
+                    <w:t>N</w:t>
+                  </w:r>
+                </w:p>
+              </w:tc>
+              <w:tc>
+                <w:tcPr>
+                  <w:tcW w:w="1784" w:type="dxa"/>
+                </w:tcPr>
+                <w:p>
+                  <w:pPr>
+                    <w:pStyle w:val="ListParagraph"/>
+                    <w:ind w:left="0"/>
+                  </w:pPr>
+                  <w:r>
+                    <w:t>Pole tekstowe</w:t>
+                  </w:r>
+                  <w:r>
+                    <w:br/>
+                  </w:r>
+                </w:p>
+              </w:tc>
+            </w:tr>
+          </w:tbl>
+          <w:p/>
+          <w:p>
+            <w:pPr>
+              <w:pStyle w:val="ListParagraph"/>
+              <w:numPr>
+                <w:ilvl w:val="0"/>
+                <w:numId w:val="9"/>
+              </w:numPr>
+            </w:pPr>
+            <w:r>
+              <w:t>Przycisk ‘Book’ wysyła maila do Administratora Systemu</w:t>
+            </w:r>
+          </w:p>
+        </w:tc>
+      </w:tr>
+    </w:tbl>
+    <w:p/>
+    <w:p/>
     <w:sectPr>
       <w:pgSz w:w="12240" w:h="15840"/>
       <w:pgMar w:top="1440" w:right="1440" w:bottom="1440" w:left="1440" w:header="720" w:footer="720" w:gutter="0"/>
@@ -1722,6 +2587,184 @@
     </w:lvl>
   </w:abstractNum>
   <w:abstractNum w:abstractNumId="1" w15:restartNumberingAfterBreak="0">
+    <w:nsid w:val="2FD36725"/>
+    <w:multiLevelType w:val="hybridMultilevel"/>
+    <w:tmpl w:val="1A46464E"/>
+    <w:lvl w:ilvl="0" w:tplc="04090011">
+      <w:start w:val="1"/>
+      <w:numFmt w:val="decimal"/>
+      <w:lvlText w:val="%1)"/>
+      <w:lvlJc w:val="left"/>
+      <w:pPr>
+        <w:ind w:left="720" w:hanging="360"/>
+      </w:pPr>
+      <w:rPr>
+        <w:rFonts w:hint="default"/>
+      </w:rPr>
+    </w:lvl>
+    <w:lvl w:ilvl="1" w:tplc="04090019" w:tentative="1">
+      <w:start w:val="1"/>
+      <w:numFmt w:val="lowerLetter"/>
+      <w:lvlText w:val="%2."/>
+      <w:lvlJc w:val="left"/>
+      <w:pPr>
+        <w:ind w:left="1440" w:hanging="360"/>
+      </w:pPr>
+    </w:lvl>
+    <w:lvl w:ilvl="2" w:tplc="0409001B" w:tentative="1">
+      <w:start w:val="1"/>
+      <w:numFmt w:val="lowerRoman"/>
+      <w:lvlText w:val="%3."/>
+      <w:lvlJc w:val="right"/>
+      <w:pPr>
+        <w:ind w:left="2160" w:hanging="180"/>
+      </w:pPr>
+    </w:lvl>
+    <w:lvl w:ilvl="3" w:tplc="0409000F" w:tentative="1">
+      <w:start w:val="1"/>
+      <w:numFmt w:val="decimal"/>
+      <w:lvlText w:val="%4."/>
+      <w:lvlJc w:val="left"/>
+      <w:pPr>
+        <w:ind w:left="2880" w:hanging="360"/>
+      </w:pPr>
+    </w:lvl>
+    <w:lvl w:ilvl="4" w:tplc="04090019" w:tentative="1">
+      <w:start w:val="1"/>
+      <w:numFmt w:val="lowerLetter"/>
+      <w:lvlText w:val="%5."/>
+      <w:lvlJc w:val="left"/>
+      <w:pPr>
+        <w:ind w:left="3600" w:hanging="360"/>
+      </w:pPr>
+    </w:lvl>
+    <w:lvl w:ilvl="5" w:tplc="0409001B" w:tentative="1">
+      <w:start w:val="1"/>
+      <w:numFmt w:val="lowerRoman"/>
+      <w:lvlText w:val="%6."/>
+      <w:lvlJc w:val="right"/>
+      <w:pPr>
+        <w:ind w:left="4320" w:hanging="180"/>
+      </w:pPr>
+    </w:lvl>
+    <w:lvl w:ilvl="6" w:tplc="0409000F" w:tentative="1">
+      <w:start w:val="1"/>
+      <w:numFmt w:val="decimal"/>
+      <w:lvlText w:val="%7."/>
+      <w:lvlJc w:val="left"/>
+      <w:pPr>
+        <w:ind w:left="5040" w:hanging="360"/>
+      </w:pPr>
+    </w:lvl>
+    <w:lvl w:ilvl="7" w:tplc="04090019" w:tentative="1">
+      <w:start w:val="1"/>
+      <w:numFmt w:val="lowerLetter"/>
+      <w:lvlText w:val="%8."/>
+      <w:lvlJc w:val="left"/>
+      <w:pPr>
+        <w:ind w:left="5760" w:hanging="360"/>
+      </w:pPr>
+    </w:lvl>
+    <w:lvl w:ilvl="8" w:tplc="0409001B" w:tentative="1">
+      <w:start w:val="1"/>
+      <w:numFmt w:val="lowerRoman"/>
+      <w:lvlText w:val="%9."/>
+      <w:lvlJc w:val="right"/>
+      <w:pPr>
+        <w:ind w:left="6480" w:hanging="180"/>
+      </w:pPr>
+    </w:lvl>
+  </w:abstractNum>
+  <w:abstractNum w:abstractNumId="2" w15:restartNumberingAfterBreak="0">
+    <w:nsid w:val="446509BD"/>
+    <w:multiLevelType w:val="hybridMultilevel"/>
+    <w:tmpl w:val="1A46464E"/>
+    <w:lvl w:ilvl="0" w:tplc="04090011">
+      <w:start w:val="1"/>
+      <w:numFmt w:val="decimal"/>
+      <w:lvlText w:val="%1)"/>
+      <w:lvlJc w:val="left"/>
+      <w:pPr>
+        <w:ind w:left="720" w:hanging="360"/>
+      </w:pPr>
+      <w:rPr>
+        <w:rFonts w:hint="default"/>
+      </w:rPr>
+    </w:lvl>
+    <w:lvl w:ilvl="1" w:tplc="04090019" w:tentative="1">
+      <w:start w:val="1"/>
+      <w:numFmt w:val="lowerLetter"/>
+      <w:lvlText w:val="%2."/>
+      <w:lvlJc w:val="left"/>
+      <w:pPr>
+        <w:ind w:left="1440" w:hanging="360"/>
+      </w:pPr>
+    </w:lvl>
+    <w:lvl w:ilvl="2" w:tplc="0409001B" w:tentative="1">
+      <w:start w:val="1"/>
+      <w:numFmt w:val="lowerRoman"/>
+      <w:lvlText w:val="%3."/>
+      <w:lvlJc w:val="right"/>
+      <w:pPr>
+        <w:ind w:left="2160" w:hanging="180"/>
+      </w:pPr>
+    </w:lvl>
+    <w:lvl w:ilvl="3" w:tplc="0409000F" w:tentative="1">
+      <w:start w:val="1"/>
+      <w:numFmt w:val="decimal"/>
+      <w:lvlText w:val="%4."/>
+      <w:lvlJc w:val="left"/>
+      <w:pPr>
+        <w:ind w:left="2880" w:hanging="360"/>
+      </w:pPr>
+    </w:lvl>
+    <w:lvl w:ilvl="4" w:tplc="04090019" w:tentative="1">
+      <w:start w:val="1"/>
+      <w:numFmt w:val="lowerLetter"/>
+      <w:lvlText w:val="%5."/>
+      <w:lvlJc w:val="left"/>
+      <w:pPr>
+        <w:ind w:left="3600" w:hanging="360"/>
+      </w:pPr>
+    </w:lvl>
+    <w:lvl w:ilvl="5" w:tplc="0409001B" w:tentative="1">
+      <w:start w:val="1"/>
+      <w:numFmt w:val="lowerRoman"/>
+      <w:lvlText w:val="%6."/>
+      <w:lvlJc w:val="right"/>
+      <w:pPr>
+        <w:ind w:left="4320" w:hanging="180"/>
+      </w:pPr>
+    </w:lvl>
+    <w:lvl w:ilvl="6" w:tplc="0409000F" w:tentative="1">
+      <w:start w:val="1"/>
+      <w:numFmt w:val="decimal"/>
+      <w:lvlText w:val="%7."/>
+      <w:lvlJc w:val="left"/>
+      <w:pPr>
+        <w:ind w:left="5040" w:hanging="360"/>
+      </w:pPr>
+    </w:lvl>
+    <w:lvl w:ilvl="7" w:tplc="04090019" w:tentative="1">
+      <w:start w:val="1"/>
+      <w:numFmt w:val="lowerLetter"/>
+      <w:lvlText w:val="%8."/>
+      <w:lvlJc w:val="left"/>
+      <w:pPr>
+        <w:ind w:left="5760" w:hanging="360"/>
+      </w:pPr>
+    </w:lvl>
+    <w:lvl w:ilvl="8" w:tplc="0409001B" w:tentative="1">
+      <w:start w:val="1"/>
+      <w:numFmt w:val="lowerRoman"/>
+      <w:lvlText w:val="%9."/>
+      <w:lvlJc w:val="right"/>
+      <w:pPr>
+        <w:ind w:left="6480" w:hanging="180"/>
+      </w:pPr>
+    </w:lvl>
+  </w:abstractNum>
+  <w:abstractNum w:abstractNumId="3" w15:restartNumberingAfterBreak="0">
     <w:nsid w:val="4F8D17B2"/>
     <w:multiLevelType w:val="hybridMultilevel"/>
     <w:tmpl w:val="1A46464E"/>
@@ -1810,7 +2853,7 @@
       </w:pPr>
     </w:lvl>
   </w:abstractNum>
-  <w:abstractNum w:abstractNumId="2" w15:restartNumberingAfterBreak="0">
+  <w:abstractNum w:abstractNumId="4" w15:restartNumberingAfterBreak="0">
     <w:nsid w:val="55130879"/>
     <w:multiLevelType w:val="hybridMultilevel"/>
     <w:tmpl w:val="FD622336"/>
@@ -1899,7 +2942,96 @@
       </w:pPr>
     </w:lvl>
   </w:abstractNum>
-  <w:abstractNum w:abstractNumId="3" w15:restartNumberingAfterBreak="0">
+  <w:abstractNum w:abstractNumId="5" w15:restartNumberingAfterBreak="0">
+    <w:nsid w:val="5CE15DD3"/>
+    <w:multiLevelType w:val="hybridMultilevel"/>
+    <w:tmpl w:val="1A46464E"/>
+    <w:lvl w:ilvl="0" w:tplc="04090011">
+      <w:start w:val="1"/>
+      <w:numFmt w:val="decimal"/>
+      <w:lvlText w:val="%1)"/>
+      <w:lvlJc w:val="left"/>
+      <w:pPr>
+        <w:ind w:left="720" w:hanging="360"/>
+      </w:pPr>
+      <w:rPr>
+        <w:rFonts w:hint="default"/>
+      </w:rPr>
+    </w:lvl>
+    <w:lvl w:ilvl="1" w:tplc="04090019" w:tentative="1">
+      <w:start w:val="1"/>
+      <w:numFmt w:val="lowerLetter"/>
+      <w:lvlText w:val="%2."/>
+      <w:lvlJc w:val="left"/>
+      <w:pPr>
+        <w:ind w:left="1440" w:hanging="360"/>
+      </w:pPr>
+    </w:lvl>
+    <w:lvl w:ilvl="2" w:tplc="0409001B" w:tentative="1">
+      <w:start w:val="1"/>
+      <w:numFmt w:val="lowerRoman"/>
+      <w:lvlText w:val="%3."/>
+      <w:lvlJc w:val="right"/>
+      <w:pPr>
+        <w:ind w:left="2160" w:hanging="180"/>
+      </w:pPr>
+    </w:lvl>
+    <w:lvl w:ilvl="3" w:tplc="0409000F" w:tentative="1">
+      <w:start w:val="1"/>
+      <w:numFmt w:val="decimal"/>
+      <w:lvlText w:val="%4."/>
+      <w:lvlJc w:val="left"/>
+      <w:pPr>
+        <w:ind w:left="2880" w:hanging="360"/>
+      </w:pPr>
+    </w:lvl>
+    <w:lvl w:ilvl="4" w:tplc="04090019" w:tentative="1">
+      <w:start w:val="1"/>
+      <w:numFmt w:val="lowerLetter"/>
+      <w:lvlText w:val="%5."/>
+      <w:lvlJc w:val="left"/>
+      <w:pPr>
+        <w:ind w:left="3600" w:hanging="360"/>
+      </w:pPr>
+    </w:lvl>
+    <w:lvl w:ilvl="5" w:tplc="0409001B" w:tentative="1">
+      <w:start w:val="1"/>
+      <w:numFmt w:val="lowerRoman"/>
+      <w:lvlText w:val="%6."/>
+      <w:lvlJc w:val="right"/>
+      <w:pPr>
+        <w:ind w:left="4320" w:hanging="180"/>
+      </w:pPr>
+    </w:lvl>
+    <w:lvl w:ilvl="6" w:tplc="0409000F" w:tentative="1">
+      <w:start w:val="1"/>
+      <w:numFmt w:val="decimal"/>
+      <w:lvlText w:val="%7."/>
+      <w:lvlJc w:val="left"/>
+      <w:pPr>
+        <w:ind w:left="5040" w:hanging="360"/>
+      </w:pPr>
+    </w:lvl>
+    <w:lvl w:ilvl="7" w:tplc="04090019" w:tentative="1">
+      <w:start w:val="1"/>
+      <w:numFmt w:val="lowerLetter"/>
+      <w:lvlText w:val="%8."/>
+      <w:lvlJc w:val="left"/>
+      <w:pPr>
+        <w:ind w:left="5760" w:hanging="360"/>
+      </w:pPr>
+    </w:lvl>
+    <w:lvl w:ilvl="8" w:tplc="0409001B" w:tentative="1">
+      <w:start w:val="1"/>
+      <w:numFmt w:val="lowerRoman"/>
+      <w:lvlText w:val="%9."/>
+      <w:lvlJc w:val="right"/>
+      <w:pPr>
+        <w:ind w:left="6480" w:hanging="180"/>
+      </w:pPr>
+    </w:lvl>
+  </w:abstractNum>
+  <w:abstractNum w:abstractNumId="6" w15:restartNumberingAfterBreak="0">
     <w:nsid w:val="67CB3573"/>
     <w:multiLevelType w:val="hybridMultilevel"/>
     <w:tmpl w:val="4FC80EA4"/>
@@ -1988,7 +3120,7 @@
       </w:pPr>
     </w:lvl>
   </w:abstractNum>
-  <w:abstractNum w:abstractNumId="4" w15:restartNumberingAfterBreak="0">
+  <w:abstractNum w:abstractNumId="7" w15:restartNumberingAfterBreak="0">
     <w:nsid w:val="6CAD6583"/>
     <w:multiLevelType w:val="hybridMultilevel"/>
     <w:tmpl w:val="8650180C"/>
@@ -2100,7 +3232,7 @@
       </w:rPr>
     </w:lvl>
   </w:abstractNum>
-  <w:abstractNum w:abstractNumId="5" w15:restartNumberingAfterBreak="0">
+  <w:abstractNum w:abstractNumId="8" w15:restartNumberingAfterBreak="0">
     <w:nsid w:val="6DFD5930"/>
     <w:multiLevelType w:val="hybridMultilevel"/>
     <w:tmpl w:val="4C224AB8"/>
@@ -2189,7 +3321,7 @@
       </w:pPr>
     </w:lvl>
   </w:abstractNum>
-  <w:abstractNum w:abstractNumId="6" w15:restartNumberingAfterBreak="0">
+  <w:abstractNum w:abstractNumId="9" w15:restartNumberingAfterBreak="0">
     <w:nsid w:val="72840209"/>
     <w:multiLevelType w:val="hybridMultilevel"/>
     <w:tmpl w:val="F6966768"/>
@@ -2279,25 +3411,34 @@
     </w:lvl>
   </w:abstractNum>
   <w:num w:numId="1">
-    <w:abstractNumId w:val="4"/>
+    <w:abstractNumId w:val="7"/>
   </w:num>
   <w:num w:numId="2">
-    <w:abstractNumId w:val="5"/>
+    <w:abstractNumId w:val="8"/>
   </w:num>
   <w:num w:numId="3">
-    <w:abstractNumId w:val="3"/>
+    <w:abstractNumId w:val="6"/>
   </w:num>
   <w:num w:numId="4">
-    <w:abstractNumId w:val="6"/>
+    <w:abstractNumId w:val="9"/>
   </w:num>
   <w:num w:numId="5">
-    <w:abstractNumId w:val="2"/>
+    <w:abstractNumId w:val="4"/>
   </w:num>
   <w:num w:numId="6">
     <w:abstractNumId w:val="0"/>
   </w:num>
   <w:num w:numId="7">
+    <w:abstractNumId w:val="3"/>
+  </w:num>
+  <w:num w:numId="8">
     <w:abstractNumId w:val="1"/>
+  </w:num>
+  <w:num w:numId="9">
+    <w:abstractNumId w:val="2"/>
+  </w:num>
+  <w:num w:numId="10">
+    <w:abstractNumId w:val="5"/>
   </w:num>
 </w:numbering>
 </file>

--- a/Use_case.docx
+++ b/Use_case.docx
@@ -172,7 +172,13 @@
               <w:t>W bazie danych systemu nie widnie</w:t>
             </w:r>
             <w:r>
-              <w:t>je użytkownik rejestrująy</w:t>
+              <w:t>je użytkownik rejestrują</w:t>
+            </w:r>
+            <w:r>
+              <w:t>c</w:t>
+            </w:r>
+            <w:r>
+              <w:t>y</w:t>
             </w:r>
           </w:p>
         </w:tc>
@@ -691,95 +697,6 @@
             </w:tr>
             <w:tr>
               <w:trPr>
-                <w:trHeight w:val="507"/>
-              </w:trPr>
-              <w:tc>
-                <w:tcPr>
-                  <w:tcW w:w="1623" w:type="dxa"/>
-                  <w:shd w:val="clear" w:color="auto" w:fill="F2F2F2" w:themeFill="background1" w:themeFillShade="F2"/>
-                </w:tcPr>
-                <w:p>
-                  <w:pPr>
-                    <w:rPr>
-                      <w:b/>
-                    </w:rPr>
-                  </w:pPr>
-                  <w:r>
-                    <w:rPr>
-                      <w:b/>
-                    </w:rPr>
-                    <w:t>Numer telefonu</w:t>
-                  </w:r>
-                </w:p>
-                <w:p>
-                  <w:pPr>
-                    <w:pStyle w:val="ListParagraph"/>
-                    <w:ind w:left="1440"/>
-                    <w:rPr>
-                      <w:b/>
-                    </w:rPr>
-                  </w:pPr>
-                </w:p>
-              </w:tc>
-              <w:tc>
-                <w:tcPr>
-                  <w:tcW w:w="949" w:type="dxa"/>
-                </w:tcPr>
-                <w:p>
-                  <w:pPr>
-                    <w:pStyle w:val="ListParagraph"/>
-                    <w:ind w:left="0"/>
-                  </w:pPr>
-                  <w:r>
-                    <w:t>String</w:t>
-                  </w:r>
-                </w:p>
-              </w:tc>
-              <w:tc>
-                <w:tcPr>
-                  <w:tcW w:w="1038" w:type="dxa"/>
-                </w:tcPr>
-                <w:p>
-                  <w:pPr>
-                    <w:pStyle w:val="ListParagraph"/>
-                    <w:ind w:left="0"/>
-                  </w:pPr>
-                  <w:r>
-                    <w:t>20</w:t>
-                  </w:r>
-                </w:p>
-              </w:tc>
-              <w:tc>
-                <w:tcPr>
-                  <w:tcW w:w="1042" w:type="dxa"/>
-                </w:tcPr>
-                <w:p>
-                  <w:pPr>
-                    <w:pStyle w:val="ListParagraph"/>
-                    <w:ind w:left="0"/>
-                  </w:pPr>
-                  <w:r>
-                    <w:t>N</w:t>
-                  </w:r>
-                </w:p>
-              </w:tc>
-              <w:tc>
-                <w:tcPr>
-                  <w:tcW w:w="2021" w:type="dxa"/>
-                </w:tcPr>
-                <w:p>
-                  <w:pPr>
-                    <w:pStyle w:val="ListParagraph"/>
-                    <w:ind w:left="0"/>
-                  </w:pPr>
-                  <w:r>
-                    <w:t>Dopuszczalne znaki: int, ‘-’, ‘(’, ‘)’</w:t>
-                  </w:r>
-                </w:p>
-              </w:tc>
-            </w:tr>
-            <w:tr>
-              <w:trPr>
                 <w:trHeight w:val="771"/>
               </w:trPr>
               <w:tc>
@@ -1048,6 +965,7 @@
           </w:tcPr>
           <w:p>
             <w:r>
+              <w:lastRenderedPageBreak/>
               <w:t>ID</w:t>
             </w:r>
           </w:p>
@@ -1554,13 +1472,10 @@
             <w:r>
               <w:t xml:space="preserve"> – pacjent nie ma możliwości logowania, jest obiektem w Bazie Danych.</w:t>
             </w:r>
-            <w:bookmarkStart w:id="0" w:name="_GoBack"/>
-            <w:bookmarkEnd w:id="0"/>
           </w:p>
         </w:tc>
       </w:tr>
     </w:tbl>
-    <w:p/>
     <w:p/>
     <w:tbl>
       <w:tblPr>
@@ -1705,7 +1620,6 @@
           </w:tcPr>
           <w:p>
             <w:r>
-              <w:lastRenderedPageBreak/>
               <w:t>Warunki początkowe</w:t>
             </w:r>
           </w:p>
@@ -1750,6 +1664,7 @@
           </w:tcPr>
           <w:p>
             <w:r>
+              <w:lastRenderedPageBreak/>
               <w:t>Główny Scenariusz</w:t>
             </w:r>
           </w:p>
@@ -2484,6 +2399,1006 @@
       </w:tr>
     </w:tbl>
     <w:p/>
+    <w:tbl>
+      <w:tblPr>
+        <w:tblStyle w:val="TableGrid"/>
+        <w:tblW w:w="0" w:type="auto"/>
+        <w:tblLook w:val="04A0" w:firstRow="1" w:lastRow="0" w:firstColumn="1" w:lastColumn="0" w:noHBand="0" w:noVBand="1"/>
+      </w:tblPr>
+      <w:tblGrid>
+        <w:gridCol w:w="1765"/>
+        <w:gridCol w:w="7585"/>
+      </w:tblGrid>
+      <w:tr>
+        <w:tc>
+          <w:tcPr>
+            <w:tcW w:w="1775" w:type="dxa"/>
+          </w:tcPr>
+          <w:p>
+            <w:pPr>
+              <w:rPr>
+                <w:lang w:val="en-US"/>
+              </w:rPr>
+            </w:pPr>
+            <w:r>
+              <w:rPr>
+                <w:lang w:val="en-US"/>
+              </w:rPr>
+              <w:t>ID</w:t>
+            </w:r>
+          </w:p>
+        </w:tc>
+        <w:tc>
+          <w:tcPr>
+            <w:tcW w:w="7575" w:type="dxa"/>
+          </w:tcPr>
+          <w:p>
+            <w:pPr>
+              <w:rPr>
+                <w:lang w:val="en-US"/>
+              </w:rPr>
+            </w:pPr>
+            <w:r>
+              <w:rPr>
+                <w:lang w:val="en-US"/>
+              </w:rPr>
+              <w:t>WF-5</w:t>
+            </w:r>
+          </w:p>
+        </w:tc>
+      </w:tr>
+      <w:tr>
+        <w:tc>
+          <w:tcPr>
+            <w:tcW w:w="1775" w:type="dxa"/>
+          </w:tcPr>
+          <w:p>
+            <w:pPr>
+              <w:rPr>
+                <w:lang w:val="en-US"/>
+              </w:rPr>
+            </w:pPr>
+            <w:r>
+              <w:rPr>
+                <w:lang w:val="en-US"/>
+              </w:rPr>
+              <w:t>Tytuł</w:t>
+            </w:r>
+          </w:p>
+        </w:tc>
+        <w:tc>
+          <w:tcPr>
+            <w:tcW w:w="7575" w:type="dxa"/>
+          </w:tcPr>
+          <w:p>
+            <w:pPr>
+              <w:rPr>
+                <w:lang w:val="en-US"/>
+              </w:rPr>
+            </w:pPr>
+            <w:r>
+              <w:rPr>
+                <w:lang w:val="en-US"/>
+              </w:rPr>
+              <w:t>Przycisk ‘Dodaj Pacjenta’</w:t>
+            </w:r>
+          </w:p>
+        </w:tc>
+      </w:tr>
+      <w:tr>
+        <w:tc>
+          <w:tcPr>
+            <w:tcW w:w="1775" w:type="dxa"/>
+          </w:tcPr>
+          <w:p>
+            <w:pPr>
+              <w:rPr>
+                <w:lang w:val="en-US"/>
+              </w:rPr>
+            </w:pPr>
+            <w:r>
+              <w:rPr>
+                <w:lang w:val="en-US"/>
+              </w:rPr>
+              <w:t>Opis</w:t>
+            </w:r>
+          </w:p>
+        </w:tc>
+        <w:tc>
+          <w:tcPr>
+            <w:tcW w:w="7575" w:type="dxa"/>
+          </w:tcPr>
+          <w:p>
+            <w:r>
+              <w:t>Otwiera formularz osobowy pacjenta</w:t>
+            </w:r>
+          </w:p>
+        </w:tc>
+      </w:tr>
+      <w:tr>
+        <w:tc>
+          <w:tcPr>
+            <w:tcW w:w="1775" w:type="dxa"/>
+          </w:tcPr>
+          <w:p>
+            <w:r>
+              <w:t>Aktor pierwszoplanowy</w:t>
+            </w:r>
+          </w:p>
+        </w:tc>
+        <w:tc>
+          <w:tcPr>
+            <w:tcW w:w="7575" w:type="dxa"/>
+          </w:tcPr>
+          <w:p>
+            <w:r>
+              <w:t>Administrator Gabinetu</w:t>
+            </w:r>
+            <w:r>
+              <w:t>, Staff Gabineu</w:t>
+            </w:r>
+          </w:p>
+        </w:tc>
+      </w:tr>
+      <w:tr>
+        <w:tc>
+          <w:tcPr>
+            <w:tcW w:w="1775" w:type="dxa"/>
+          </w:tcPr>
+          <w:p>
+            <w:r>
+              <w:t>Warunki początkowe</w:t>
+            </w:r>
+          </w:p>
+        </w:tc>
+        <w:tc>
+          <w:tcPr>
+            <w:tcW w:w="7575" w:type="dxa"/>
+          </w:tcPr>
+          <w:p>
+            <w:r>
+              <w:t xml:space="preserve">Zarejestrowany Administrator Gabinetu </w:t>
+            </w:r>
+            <w:r>
+              <w:t>oraz Staff</w:t>
+            </w:r>
+          </w:p>
+        </w:tc>
+      </w:tr>
+      <w:tr>
+        <w:tc>
+          <w:tcPr>
+            <w:tcW w:w="1775" w:type="dxa"/>
+          </w:tcPr>
+          <w:p>
+            <w:r>
+              <w:t>Warunki końcowe</w:t>
+            </w:r>
+          </w:p>
+        </w:tc>
+        <w:tc>
+          <w:tcPr>
+            <w:tcW w:w="7575" w:type="dxa"/>
+          </w:tcPr>
+          <w:p>
+            <w:r>
+              <w:t>Pacjent zostaje zapisany w bazie danych pacjentów.</w:t>
+            </w:r>
+          </w:p>
+        </w:tc>
+      </w:tr>
+      <w:tr>
+        <w:tc>
+          <w:tcPr>
+            <w:tcW w:w="1775" w:type="dxa"/>
+          </w:tcPr>
+          <w:p>
+            <w:r>
+              <w:t>Główny Scenariusz</w:t>
+            </w:r>
+          </w:p>
+        </w:tc>
+        <w:tc>
+          <w:tcPr>
+            <w:tcW w:w="7575" w:type="dxa"/>
+          </w:tcPr>
+          <w:p>
+            <w:pPr>
+              <w:pStyle w:val="ListParagraph"/>
+              <w:numPr>
+                <w:ilvl w:val="0"/>
+                <w:numId w:val="11"/>
+              </w:numPr>
+            </w:pPr>
+            <w:r>
+              <w:t>Aktor klika ‘Dodaj Pacjenta’</w:t>
+            </w:r>
+          </w:p>
+          <w:p>
+            <w:pPr>
+              <w:pStyle w:val="ListParagraph"/>
+              <w:numPr>
+                <w:ilvl w:val="0"/>
+                <w:numId w:val="11"/>
+              </w:numPr>
+            </w:pPr>
+            <w:r>
+              <w:t>Otwiera sie formularz osobowy pacjenta</w:t>
+            </w:r>
+          </w:p>
+          <w:tbl>
+            <w:tblPr>
+              <w:tblStyle w:val="TableGrid"/>
+              <w:tblW w:w="6673" w:type="dxa"/>
+              <w:tblInd w:w="720" w:type="dxa"/>
+              <w:tblLook w:val="04A0" w:firstRow="1" w:lastRow="0" w:firstColumn="1" w:lastColumn="0" w:noHBand="0" w:noVBand="1"/>
+            </w:tblPr>
+            <w:tblGrid>
+              <w:gridCol w:w="1699"/>
+              <w:gridCol w:w="1307"/>
+              <w:gridCol w:w="985"/>
+              <w:gridCol w:w="1022"/>
+              <w:gridCol w:w="1660"/>
+            </w:tblGrid>
+            <w:tr>
+              <w:trPr>
+                <w:trHeight w:val="253"/>
+              </w:trPr>
+              <w:tc>
+                <w:tcPr>
+                  <w:tcW w:w="1452" w:type="dxa"/>
+                  <w:vMerge w:val="restart"/>
+                  <w:shd w:val="clear" w:color="auto" w:fill="F2F2F2" w:themeFill="background1" w:themeFillShade="F2"/>
+                </w:tcPr>
+                <w:p>
+                  <w:pPr>
+                    <w:rPr>
+                      <w:b/>
+                    </w:rPr>
+                  </w:pPr>
+                  <w:r>
+                    <w:rPr>
+                      <w:b/>
+                    </w:rPr>
+                    <w:t>Nazwa pola</w:t>
+                  </w:r>
+                </w:p>
+              </w:tc>
+              <w:tc>
+                <w:tcPr>
+                  <w:tcW w:w="5221" w:type="dxa"/>
+                  <w:gridSpan w:val="4"/>
+                  <w:shd w:val="clear" w:color="auto" w:fill="F2F2F2" w:themeFill="background1" w:themeFillShade="F2"/>
+                </w:tcPr>
+                <w:p>
+                  <w:pPr>
+                    <w:rPr>
+                      <w:b/>
+                    </w:rPr>
+                  </w:pPr>
+                  <w:r>
+                    <w:rPr>
+                      <w:b/>
+                    </w:rPr>
+                    <w:t>Właściwości</w:t>
+                  </w:r>
+                </w:p>
+              </w:tc>
+            </w:tr>
+            <w:tr>
+              <w:trPr>
+                <w:trHeight w:val="781"/>
+              </w:trPr>
+              <w:tc>
+                <w:tcPr>
+                  <w:tcW w:w="1452" w:type="dxa"/>
+                  <w:vMerge/>
+                  <w:shd w:val="clear" w:color="auto" w:fill="F2F2F2" w:themeFill="background1" w:themeFillShade="F2"/>
+                </w:tcPr>
+                <w:p>
+                  <w:pPr>
+                    <w:rPr>
+                      <w:b/>
+                    </w:rPr>
+                  </w:pPr>
+                </w:p>
+              </w:tc>
+              <w:tc>
+                <w:tcPr>
+                  <w:tcW w:w="1405" w:type="dxa"/>
+                  <w:shd w:val="clear" w:color="auto" w:fill="F2F2F2" w:themeFill="background1" w:themeFillShade="F2"/>
+                </w:tcPr>
+                <w:p>
+                  <w:pPr>
+                    <w:rPr>
+                      <w:b/>
+                    </w:rPr>
+                  </w:pPr>
+                  <w:r>
+                    <w:rPr>
+                      <w:b/>
+                    </w:rPr>
+                    <w:t>Typ</w:t>
+                  </w:r>
+                </w:p>
+              </w:tc>
+              <w:tc>
+                <w:tcPr>
+                  <w:tcW w:w="1003" w:type="dxa"/>
+                  <w:shd w:val="clear" w:color="auto" w:fill="F2F2F2" w:themeFill="background1" w:themeFillShade="F2"/>
+                </w:tcPr>
+                <w:p>
+                  <w:pPr>
+                    <w:rPr>
+                      <w:b/>
+                    </w:rPr>
+                  </w:pPr>
+                  <w:r>
+                    <w:rPr>
+                      <w:b/>
+                    </w:rPr>
+                    <w:t>Max ilość znaków</w:t>
+                  </w:r>
+                </w:p>
+              </w:tc>
+              <w:tc>
+                <w:tcPr>
+                  <w:tcW w:w="1029" w:type="dxa"/>
+                  <w:shd w:val="clear" w:color="auto" w:fill="F2F2F2" w:themeFill="background1" w:themeFillShade="F2"/>
+                </w:tcPr>
+                <w:p>
+                  <w:pPr>
+                    <w:rPr>
+                      <w:b/>
+                    </w:rPr>
+                  </w:pPr>
+                  <w:r>
+                    <w:rPr>
+                      <w:b/>
+                    </w:rPr>
+                    <w:t>Obowią-zkowe</w:t>
+                  </w:r>
+                </w:p>
+                <w:p>
+                  <w:pPr>
+                    <w:rPr>
+                      <w:b/>
+                    </w:rPr>
+                  </w:pPr>
+                  <w:r>
+                    <w:rPr>
+                      <w:b/>
+                    </w:rPr>
+                    <w:t>T/N</w:t>
+                  </w:r>
+                </w:p>
+              </w:tc>
+              <w:tc>
+                <w:tcPr>
+                  <w:tcW w:w="1784" w:type="dxa"/>
+                  <w:shd w:val="clear" w:color="auto" w:fill="F2F2F2" w:themeFill="background1" w:themeFillShade="F2"/>
+                </w:tcPr>
+                <w:p>
+                  <w:pPr>
+                    <w:rPr>
+                      <w:b/>
+                    </w:rPr>
+                  </w:pPr>
+                  <w:r>
+                    <w:rPr>
+                      <w:b/>
+                    </w:rPr>
+                    <w:t>Informacje</w:t>
+                  </w:r>
+                </w:p>
+              </w:tc>
+            </w:tr>
+            <w:tr>
+              <w:trPr>
+                <w:trHeight w:val="253"/>
+              </w:trPr>
+              <w:tc>
+                <w:tcPr>
+                  <w:tcW w:w="1452" w:type="dxa"/>
+                  <w:shd w:val="clear" w:color="auto" w:fill="F2F2F2" w:themeFill="background1" w:themeFillShade="F2"/>
+                </w:tcPr>
+                <w:p>
+                  <w:pPr>
+                    <w:rPr>
+                      <w:b/>
+                    </w:rPr>
+                  </w:pPr>
+                  <w:r>
+                    <w:rPr>
+                      <w:b/>
+                    </w:rPr>
+                    <w:t>Name</w:t>
+                  </w:r>
+                </w:p>
+              </w:tc>
+              <w:tc>
+                <w:tcPr>
+                  <w:tcW w:w="1405" w:type="dxa"/>
+                </w:tcPr>
+                <w:p>
+                  <w:pPr>
+                    <w:pStyle w:val="ListParagraph"/>
+                    <w:ind w:left="0"/>
+                  </w:pPr>
+                  <w:r>
+                    <w:t>String</w:t>
+                  </w:r>
+                </w:p>
+              </w:tc>
+              <w:tc>
+                <w:tcPr>
+                  <w:tcW w:w="1003" w:type="dxa"/>
+                </w:tcPr>
+                <w:p>
+                  <w:pPr>
+                    <w:pStyle w:val="ListParagraph"/>
+                    <w:ind w:left="0"/>
+                  </w:pPr>
+                  <w:r>
+                    <w:t>100</w:t>
+                  </w:r>
+                </w:p>
+              </w:tc>
+              <w:tc>
+                <w:tcPr>
+                  <w:tcW w:w="1029" w:type="dxa"/>
+                </w:tcPr>
+                <w:p>
+                  <w:pPr>
+                    <w:pStyle w:val="ListParagraph"/>
+                    <w:ind w:left="0"/>
+                  </w:pPr>
+                  <w:r>
+                    <w:t>T</w:t>
+                  </w:r>
+                </w:p>
+              </w:tc>
+              <w:tc>
+                <w:tcPr>
+                  <w:tcW w:w="1784" w:type="dxa"/>
+                </w:tcPr>
+                <w:p>
+                  <w:pPr>
+                    <w:pStyle w:val="ListParagraph"/>
+                    <w:ind w:left="0"/>
+                  </w:pPr>
+                  <w:r>
+                    <w:t>n/a</w:t>
+                  </w:r>
+                </w:p>
+              </w:tc>
+            </w:tr>
+            <w:tr>
+              <w:trPr>
+                <w:trHeight w:val="507"/>
+              </w:trPr>
+              <w:tc>
+                <w:tcPr>
+                  <w:tcW w:w="1452" w:type="dxa"/>
+                  <w:shd w:val="clear" w:color="auto" w:fill="F2F2F2" w:themeFill="background1" w:themeFillShade="F2"/>
+                </w:tcPr>
+                <w:p>
+                  <w:pPr>
+                    <w:rPr>
+                      <w:b/>
+                    </w:rPr>
+                  </w:pPr>
+                  <w:r>
+                    <w:rPr>
+                      <w:b/>
+                    </w:rPr>
+                    <w:t>Surname</w:t>
+                  </w:r>
+                </w:p>
+                <w:p>
+                  <w:pPr>
+                    <w:pStyle w:val="ListParagraph"/>
+                    <w:ind w:left="1440"/>
+                    <w:rPr>
+                      <w:b/>
+                    </w:rPr>
+                  </w:pPr>
+                </w:p>
+              </w:tc>
+              <w:tc>
+                <w:tcPr>
+                  <w:tcW w:w="1405" w:type="dxa"/>
+                </w:tcPr>
+                <w:p>
+                  <w:pPr>
+                    <w:pStyle w:val="ListParagraph"/>
+                    <w:ind w:left="0"/>
+                  </w:pPr>
+                  <w:r>
+                    <w:t>String</w:t>
+                  </w:r>
+                </w:p>
+              </w:tc>
+              <w:tc>
+                <w:tcPr>
+                  <w:tcW w:w="1003" w:type="dxa"/>
+                </w:tcPr>
+                <w:p>
+                  <w:pPr>
+                    <w:pStyle w:val="ListParagraph"/>
+                    <w:ind w:left="0"/>
+                  </w:pPr>
+                  <w:r>
+                    <w:t>100</w:t>
+                  </w:r>
+                </w:p>
+              </w:tc>
+              <w:tc>
+                <w:tcPr>
+                  <w:tcW w:w="1029" w:type="dxa"/>
+                </w:tcPr>
+                <w:p>
+                  <w:pPr>
+                    <w:pStyle w:val="ListParagraph"/>
+                    <w:ind w:left="0"/>
+                  </w:pPr>
+                  <w:r>
+                    <w:t>T</w:t>
+                  </w:r>
+                </w:p>
+              </w:tc>
+              <w:tc>
+                <w:tcPr>
+                  <w:tcW w:w="1784" w:type="dxa"/>
+                </w:tcPr>
+                <w:p>
+                  <w:pPr>
+                    <w:pStyle w:val="ListParagraph"/>
+                    <w:ind w:left="0"/>
+                  </w:pPr>
+                  <w:r>
+                    <w:t>n/a</w:t>
+                  </w:r>
+                </w:p>
+              </w:tc>
+            </w:tr>
+            <w:tr>
+              <w:trPr>
+                <w:trHeight w:val="517"/>
+              </w:trPr>
+              <w:tc>
+                <w:tcPr>
+                  <w:tcW w:w="1452" w:type="dxa"/>
+                  <w:shd w:val="clear" w:color="auto" w:fill="F2F2F2" w:themeFill="background1" w:themeFillShade="F2"/>
+                </w:tcPr>
+                <w:p>
+                  <w:pPr>
+                    <w:rPr>
+                      <w:b/>
+                    </w:rPr>
+                  </w:pPr>
+                  <w:r>
+                    <w:rPr>
+                      <w:b/>
+                    </w:rPr>
+                    <w:t>Adres email</w:t>
+                  </w:r>
+                </w:p>
+                <w:p>
+                  <w:pPr>
+                    <w:pStyle w:val="ListParagraph"/>
+                    <w:ind w:left="1440"/>
+                    <w:rPr>
+                      <w:b/>
+                    </w:rPr>
+                  </w:pPr>
+                </w:p>
+              </w:tc>
+              <w:tc>
+                <w:tcPr>
+                  <w:tcW w:w="1405" w:type="dxa"/>
+                </w:tcPr>
+                <w:p>
+                  <w:pPr>
+                    <w:pStyle w:val="ListParagraph"/>
+                    <w:ind w:left="0"/>
+                  </w:pPr>
+                  <w:r>
+                    <w:t>String</w:t>
+                  </w:r>
+                </w:p>
+              </w:tc>
+              <w:tc>
+                <w:tcPr>
+                  <w:tcW w:w="1003" w:type="dxa"/>
+                </w:tcPr>
+                <w:p>
+                  <w:pPr>
+                    <w:pStyle w:val="ListParagraph"/>
+                    <w:ind w:left="0"/>
+                  </w:pPr>
+                  <w:r>
+                    <w:t>255</w:t>
+                  </w:r>
+                </w:p>
+              </w:tc>
+              <w:tc>
+                <w:tcPr>
+                  <w:tcW w:w="1029" w:type="dxa"/>
+                </w:tcPr>
+                <w:p>
+                  <w:pPr>
+                    <w:pStyle w:val="ListParagraph"/>
+                    <w:ind w:left="0"/>
+                  </w:pPr>
+                  <w:r>
+                    <w:t>T</w:t>
+                  </w:r>
+                </w:p>
+              </w:tc>
+              <w:tc>
+                <w:tcPr>
+                  <w:tcW w:w="1784" w:type="dxa"/>
+                </w:tcPr>
+                <w:p>
+                  <w:pPr>
+                    <w:pStyle w:val="ListParagraph"/>
+                    <w:ind w:left="0"/>
+                  </w:pPr>
+                  <w:r>
+                    <w:t>Format adresu email</w:t>
+                  </w:r>
+                </w:p>
+              </w:tc>
+            </w:tr>
+            <w:tr>
+              <w:trPr>
+                <w:trHeight w:val="771"/>
+              </w:trPr>
+              <w:tc>
+                <w:tcPr>
+                  <w:tcW w:w="1452" w:type="dxa"/>
+                  <w:shd w:val="clear" w:color="auto" w:fill="F2F2F2" w:themeFill="background1" w:themeFillShade="F2"/>
+                </w:tcPr>
+                <w:p>
+                  <w:pPr>
+                    <w:rPr>
+                      <w:b/>
+                    </w:rPr>
+                  </w:pPr>
+                  <w:r>
+                    <w:rPr>
+                      <w:b/>
+                    </w:rPr>
+                    <w:lastRenderedPageBreak/>
+                    <w:t>PESEL</w:t>
+                  </w:r>
+                </w:p>
+                <w:p>
+                  <w:pPr>
+                    <w:pStyle w:val="ListParagraph"/>
+                    <w:ind w:left="1440"/>
+                    <w:rPr>
+                      <w:b/>
+                    </w:rPr>
+                  </w:pPr>
+                </w:p>
+              </w:tc>
+              <w:tc>
+                <w:tcPr>
+                  <w:tcW w:w="1405" w:type="dxa"/>
+                </w:tcPr>
+                <w:p>
+                  <w:pPr>
+                    <w:pStyle w:val="ListParagraph"/>
+                    <w:ind w:left="0"/>
+                  </w:pPr>
+                  <w:r>
+                    <w:t>String</w:t>
+                  </w:r>
+                </w:p>
+              </w:tc>
+              <w:tc>
+                <w:tcPr>
+                  <w:tcW w:w="1003" w:type="dxa"/>
+                </w:tcPr>
+                <w:p>
+                  <w:pPr>
+                    <w:pStyle w:val="ListParagraph"/>
+                    <w:ind w:left="0"/>
+                  </w:pPr>
+                  <w:r>
+                    <w:t>11</w:t>
+                  </w:r>
+                </w:p>
+              </w:tc>
+              <w:tc>
+                <w:tcPr>
+                  <w:tcW w:w="1029" w:type="dxa"/>
+                </w:tcPr>
+                <w:p>
+                  <w:pPr>
+                    <w:pStyle w:val="ListParagraph"/>
+                    <w:ind w:left="0"/>
+                  </w:pPr>
+                  <w:r>
+                    <w:t>N</w:t>
+                  </w:r>
+                </w:p>
+              </w:tc>
+              <w:tc>
+                <w:tcPr>
+                  <w:tcW w:w="1784" w:type="dxa"/>
+                </w:tcPr>
+                <w:p>
+                  <w:pPr>
+                    <w:pStyle w:val="ListParagraph"/>
+                    <w:ind w:left="0"/>
+                  </w:pPr>
+                  <w:r>
+                    <w:t>n/a</w:t>
+                  </w:r>
+                </w:p>
+              </w:tc>
+            </w:tr>
+            <w:tr>
+              <w:trPr>
+                <w:trHeight w:val="253"/>
+              </w:trPr>
+              <w:tc>
+                <w:tcPr>
+                  <w:tcW w:w="1452" w:type="dxa"/>
+                  <w:shd w:val="clear" w:color="auto" w:fill="F2F2F2" w:themeFill="background1" w:themeFillShade="F2"/>
+                </w:tcPr>
+                <w:p>
+                  <w:pPr>
+                    <w:rPr>
+                      <w:b/>
+                    </w:rPr>
+                  </w:pPr>
+                  <w:r>
+                    <w:rPr>
+                      <w:b/>
+                    </w:rPr>
+                    <w:t>Stan uzębienia</w:t>
+                  </w:r>
+                </w:p>
+                <w:p>
+                  <w:pPr>
+                    <w:rPr>
+                      <w:b/>
+                    </w:rPr>
+                  </w:pPr>
+                </w:p>
+              </w:tc>
+              <w:tc>
+                <w:tcPr>
+                  <w:tcW w:w="1405" w:type="dxa"/>
+                </w:tcPr>
+                <w:p>
+                  <w:pPr>
+                    <w:pStyle w:val="ListParagraph"/>
+                    <w:ind w:left="0"/>
+                  </w:pPr>
+                  <w:r>
+                    <w:t>Free text</w:t>
+                  </w:r>
+                </w:p>
+              </w:tc>
+              <w:tc>
+                <w:tcPr>
+                  <w:tcW w:w="1003" w:type="dxa"/>
+                </w:tcPr>
+                <w:p>
+                  <w:pPr>
+                    <w:pStyle w:val="ListParagraph"/>
+                    <w:ind w:left="0"/>
+                  </w:pPr>
+                  <w:r>
+                    <w:t>1000</w:t>
+                  </w:r>
+                </w:p>
+              </w:tc>
+              <w:tc>
+                <w:tcPr>
+                  <w:tcW w:w="1029" w:type="dxa"/>
+                </w:tcPr>
+                <w:p>
+                  <w:pPr>
+                    <w:pStyle w:val="ListParagraph"/>
+                    <w:ind w:left="0"/>
+                  </w:pPr>
+                  <w:r>
+                    <w:t>N</w:t>
+                  </w:r>
+                </w:p>
+              </w:tc>
+              <w:tc>
+                <w:tcPr>
+                  <w:tcW w:w="1784" w:type="dxa"/>
+                </w:tcPr>
+                <w:p>
+                  <w:pPr>
+                    <w:pStyle w:val="ListParagraph"/>
+                    <w:ind w:left="0"/>
+                  </w:pPr>
+                  <w:r>
+                    <w:t>Pole tekstowe</w:t>
+                  </w:r>
+                </w:p>
+              </w:tc>
+            </w:tr>
+            <w:tr>
+              <w:trPr>
+                <w:trHeight w:val="253"/>
+              </w:trPr>
+              <w:tc>
+                <w:tcPr>
+                  <w:tcW w:w="1452" w:type="dxa"/>
+                  <w:shd w:val="clear" w:color="auto" w:fill="F2F2F2" w:themeFill="background1" w:themeFillShade="F2"/>
+                </w:tcPr>
+                <w:p>
+                  <w:pPr>
+                    <w:rPr>
+                      <w:b/>
+                    </w:rPr>
+                  </w:pPr>
+                  <w:r>
+                    <w:rPr>
+                      <w:b/>
+                    </w:rPr>
+                    <w:t>Przeciwskazania</w:t>
+                  </w:r>
+                </w:p>
+              </w:tc>
+              <w:tc>
+                <w:tcPr>
+                  <w:tcW w:w="1405" w:type="dxa"/>
+                </w:tcPr>
+                <w:p>
+                  <w:pPr>
+                    <w:pStyle w:val="ListParagraph"/>
+                    <w:ind w:left="0"/>
+                  </w:pPr>
+                  <w:r>
+                    <w:t>Boolean</w:t>
+                  </w:r>
+                </w:p>
+              </w:tc>
+              <w:tc>
+                <w:tcPr>
+                  <w:tcW w:w="1003" w:type="dxa"/>
+                </w:tcPr>
+                <w:p>
+                  <w:pPr>
+                    <w:pStyle w:val="ListParagraph"/>
+                    <w:ind w:left="0"/>
+                  </w:pPr>
+                  <w:r>
+                    <w:t>T/F</w:t>
+                  </w:r>
+                </w:p>
+              </w:tc>
+              <w:tc>
+                <w:tcPr>
+                  <w:tcW w:w="1029" w:type="dxa"/>
+                </w:tcPr>
+                <w:p>
+                  <w:pPr>
+                    <w:pStyle w:val="ListParagraph"/>
+                    <w:ind w:left="0"/>
+                  </w:pPr>
+                  <w:r>
+                    <w:t>Y</w:t>
+                  </w:r>
+                </w:p>
+              </w:tc>
+              <w:tc>
+                <w:tcPr>
+                  <w:tcW w:w="1784" w:type="dxa"/>
+                </w:tcPr>
+                <w:p>
+                  <w:pPr>
+                    <w:pStyle w:val="ListParagraph"/>
+                    <w:ind w:left="0"/>
+                  </w:pPr>
+                  <w:r>
+                    <w:t>n/a</w:t>
+                  </w:r>
+                </w:p>
+              </w:tc>
+            </w:tr>
+            <w:tr>
+              <w:trPr>
+                <w:trHeight w:val="253"/>
+              </w:trPr>
+              <w:tc>
+                <w:tcPr>
+                  <w:tcW w:w="1452" w:type="dxa"/>
+                  <w:shd w:val="clear" w:color="auto" w:fill="F2F2F2" w:themeFill="background1" w:themeFillShade="F2"/>
+                </w:tcPr>
+                <w:p>
+                  <w:pPr>
+                    <w:rPr>
+                      <w:b/>
+                    </w:rPr>
+                  </w:pPr>
+                  <w:r>
+                    <w:rPr>
+                      <w:b/>
+                    </w:rPr>
+                    <w:t>Przeciwskazania tekst</w:t>
+                  </w:r>
+                </w:p>
+              </w:tc>
+              <w:tc>
+                <w:tcPr>
+                  <w:tcW w:w="1405" w:type="dxa"/>
+                </w:tcPr>
+                <w:p>
+                  <w:pPr>
+                    <w:pStyle w:val="ListParagraph"/>
+                    <w:ind w:left="0"/>
+                  </w:pPr>
+                  <w:r>
+                    <w:t xml:space="preserve">Free text </w:t>
+                  </w:r>
+                </w:p>
+              </w:tc>
+              <w:tc>
+                <w:tcPr>
+                  <w:tcW w:w="1003" w:type="dxa"/>
+                </w:tcPr>
+                <w:p>
+                  <w:pPr>
+                    <w:pStyle w:val="ListParagraph"/>
+                    <w:ind w:left="0"/>
+                  </w:pPr>
+                  <w:r>
+                    <w:t>1000</w:t>
+                  </w:r>
+                </w:p>
+              </w:tc>
+              <w:tc>
+                <w:tcPr>
+                  <w:tcW w:w="1029" w:type="dxa"/>
+                </w:tcPr>
+                <w:p>
+                  <w:pPr>
+                    <w:pStyle w:val="ListParagraph"/>
+                    <w:ind w:left="0"/>
+                  </w:pPr>
+                  <w:r>
+                    <w:t>N</w:t>
+                  </w:r>
+                </w:p>
+              </w:tc>
+              <w:tc>
+                <w:tcPr>
+                  <w:tcW w:w="1784" w:type="dxa"/>
+                </w:tcPr>
+                <w:p>
+                  <w:pPr>
+                    <w:pStyle w:val="ListParagraph"/>
+                    <w:ind w:left="0"/>
+                  </w:pPr>
+                  <w:r>
+                    <w:t>Pole tekstowe</w:t>
+                  </w:r>
+                  <w:bookmarkStart w:id="0" w:name="_GoBack"/>
+                  <w:bookmarkEnd w:id="0"/>
+                </w:p>
+              </w:tc>
+            </w:tr>
+          </w:tbl>
+          <w:p>
+            <w:pPr>
+              <w:pStyle w:val="ListParagraph"/>
+            </w:pPr>
+          </w:p>
+        </w:tc>
+      </w:tr>
+    </w:tbl>
     <w:p/>
     <w:sectPr>
       <w:pgSz w:w="12240" w:h="15840"/>
@@ -2765,6 +3680,95 @@
     </w:lvl>
   </w:abstractNum>
   <w:abstractNum w:abstractNumId="3" w15:restartNumberingAfterBreak="0">
+    <w:nsid w:val="4DBA17FA"/>
+    <w:multiLevelType w:val="hybridMultilevel"/>
+    <w:tmpl w:val="1A46464E"/>
+    <w:lvl w:ilvl="0" w:tplc="04090011">
+      <w:start w:val="1"/>
+      <w:numFmt w:val="decimal"/>
+      <w:lvlText w:val="%1)"/>
+      <w:lvlJc w:val="left"/>
+      <w:pPr>
+        <w:ind w:left="720" w:hanging="360"/>
+      </w:pPr>
+      <w:rPr>
+        <w:rFonts w:hint="default"/>
+      </w:rPr>
+    </w:lvl>
+    <w:lvl w:ilvl="1" w:tplc="04090019" w:tentative="1">
+      <w:start w:val="1"/>
+      <w:numFmt w:val="lowerLetter"/>
+      <w:lvlText w:val="%2."/>
+      <w:lvlJc w:val="left"/>
+      <w:pPr>
+        <w:ind w:left="1440" w:hanging="360"/>
+      </w:pPr>
+    </w:lvl>
+    <w:lvl w:ilvl="2" w:tplc="0409001B" w:tentative="1">
+      <w:start w:val="1"/>
+      <w:numFmt w:val="lowerRoman"/>
+      <w:lvlText w:val="%3."/>
+      <w:lvlJc w:val="right"/>
+      <w:pPr>
+        <w:ind w:left="2160" w:hanging="180"/>
+      </w:pPr>
+    </w:lvl>
+    <w:lvl w:ilvl="3" w:tplc="0409000F" w:tentative="1">
+      <w:start w:val="1"/>
+      <w:numFmt w:val="decimal"/>
+      <w:lvlText w:val="%4."/>
+      <w:lvlJc w:val="left"/>
+      <w:pPr>
+        <w:ind w:left="2880" w:hanging="360"/>
+      </w:pPr>
+    </w:lvl>
+    <w:lvl w:ilvl="4" w:tplc="04090019" w:tentative="1">
+      <w:start w:val="1"/>
+      <w:numFmt w:val="lowerLetter"/>
+      <w:lvlText w:val="%5."/>
+      <w:lvlJc w:val="left"/>
+      <w:pPr>
+        <w:ind w:left="3600" w:hanging="360"/>
+      </w:pPr>
+    </w:lvl>
+    <w:lvl w:ilvl="5" w:tplc="0409001B" w:tentative="1">
+      <w:start w:val="1"/>
+      <w:numFmt w:val="lowerRoman"/>
+      <w:lvlText w:val="%6."/>
+      <w:lvlJc w:val="right"/>
+      <w:pPr>
+        <w:ind w:left="4320" w:hanging="180"/>
+      </w:pPr>
+    </w:lvl>
+    <w:lvl w:ilvl="6" w:tplc="0409000F" w:tentative="1">
+      <w:start w:val="1"/>
+      <w:numFmt w:val="decimal"/>
+      <w:lvlText w:val="%7."/>
+      <w:lvlJc w:val="left"/>
+      <w:pPr>
+        <w:ind w:left="5040" w:hanging="360"/>
+      </w:pPr>
+    </w:lvl>
+    <w:lvl w:ilvl="7" w:tplc="04090019" w:tentative="1">
+      <w:start w:val="1"/>
+      <w:numFmt w:val="lowerLetter"/>
+      <w:lvlText w:val="%8."/>
+      <w:lvlJc w:val="left"/>
+      <w:pPr>
+        <w:ind w:left="5760" w:hanging="360"/>
+      </w:pPr>
+    </w:lvl>
+    <w:lvl w:ilvl="8" w:tplc="0409001B" w:tentative="1">
+      <w:start w:val="1"/>
+      <w:numFmt w:val="lowerRoman"/>
+      <w:lvlText w:val="%9."/>
+      <w:lvlJc w:val="right"/>
+      <w:pPr>
+        <w:ind w:left="6480" w:hanging="180"/>
+      </w:pPr>
+    </w:lvl>
+  </w:abstractNum>
+  <w:abstractNum w:abstractNumId="4" w15:restartNumberingAfterBreak="0">
     <w:nsid w:val="4F8D17B2"/>
     <w:multiLevelType w:val="hybridMultilevel"/>
     <w:tmpl w:val="1A46464E"/>
@@ -2853,7 +3857,7 @@
       </w:pPr>
     </w:lvl>
   </w:abstractNum>
-  <w:abstractNum w:abstractNumId="4" w15:restartNumberingAfterBreak="0">
+  <w:abstractNum w:abstractNumId="5" w15:restartNumberingAfterBreak="0">
     <w:nsid w:val="55130879"/>
     <w:multiLevelType w:val="hybridMultilevel"/>
     <w:tmpl w:val="FD622336"/>
@@ -2942,7 +3946,7 @@
       </w:pPr>
     </w:lvl>
   </w:abstractNum>
-  <w:abstractNum w:abstractNumId="5" w15:restartNumberingAfterBreak="0">
+  <w:abstractNum w:abstractNumId="6" w15:restartNumberingAfterBreak="0">
     <w:nsid w:val="5CE15DD3"/>
     <w:multiLevelType w:val="hybridMultilevel"/>
     <w:tmpl w:val="1A46464E"/>
@@ -3031,7 +4035,7 @@
       </w:pPr>
     </w:lvl>
   </w:abstractNum>
-  <w:abstractNum w:abstractNumId="6" w15:restartNumberingAfterBreak="0">
+  <w:abstractNum w:abstractNumId="7" w15:restartNumberingAfterBreak="0">
     <w:nsid w:val="67CB3573"/>
     <w:multiLevelType w:val="hybridMultilevel"/>
     <w:tmpl w:val="4FC80EA4"/>
@@ -3120,7 +4124,7 @@
       </w:pPr>
     </w:lvl>
   </w:abstractNum>
-  <w:abstractNum w:abstractNumId="7" w15:restartNumberingAfterBreak="0">
+  <w:abstractNum w:abstractNumId="8" w15:restartNumberingAfterBreak="0">
     <w:nsid w:val="6CAD6583"/>
     <w:multiLevelType w:val="hybridMultilevel"/>
     <w:tmpl w:val="8650180C"/>
@@ -3232,7 +4236,7 @@
       </w:rPr>
     </w:lvl>
   </w:abstractNum>
-  <w:abstractNum w:abstractNumId="8" w15:restartNumberingAfterBreak="0">
+  <w:abstractNum w:abstractNumId="9" w15:restartNumberingAfterBreak="0">
     <w:nsid w:val="6DFD5930"/>
     <w:multiLevelType w:val="hybridMultilevel"/>
     <w:tmpl w:val="4C224AB8"/>
@@ -3321,7 +4325,7 @@
       </w:pPr>
     </w:lvl>
   </w:abstractNum>
-  <w:abstractNum w:abstractNumId="9" w15:restartNumberingAfterBreak="0">
+  <w:abstractNum w:abstractNumId="10" w15:restartNumberingAfterBreak="0">
     <w:nsid w:val="72840209"/>
     <w:multiLevelType w:val="hybridMultilevel"/>
     <w:tmpl w:val="F6966768"/>
@@ -3411,25 +4415,25 @@
     </w:lvl>
   </w:abstractNum>
   <w:num w:numId="1">
+    <w:abstractNumId w:val="8"/>
+  </w:num>
+  <w:num w:numId="2">
+    <w:abstractNumId w:val="9"/>
+  </w:num>
+  <w:num w:numId="3">
     <w:abstractNumId w:val="7"/>
   </w:num>
-  <w:num w:numId="2">
-    <w:abstractNumId w:val="8"/>
-  </w:num>
-  <w:num w:numId="3">
-    <w:abstractNumId w:val="6"/>
-  </w:num>
   <w:num w:numId="4">
-    <w:abstractNumId w:val="9"/>
+    <w:abstractNumId w:val="10"/>
   </w:num>
   <w:num w:numId="5">
-    <w:abstractNumId w:val="4"/>
+    <w:abstractNumId w:val="5"/>
   </w:num>
   <w:num w:numId="6">
     <w:abstractNumId w:val="0"/>
   </w:num>
   <w:num w:numId="7">
-    <w:abstractNumId w:val="3"/>
+    <w:abstractNumId w:val="4"/>
   </w:num>
   <w:num w:numId="8">
     <w:abstractNumId w:val="1"/>
@@ -3438,7 +4442,10 @@
     <w:abstractNumId w:val="2"/>
   </w:num>
   <w:num w:numId="10">
-    <w:abstractNumId w:val="5"/>
+    <w:abstractNumId w:val="6"/>
+  </w:num>
+  <w:num w:numId="11">
+    <w:abstractNumId w:val="3"/>
   </w:num>
 </w:numbering>
 </file>
